--- a/docs/SISTEMA DE TICKETS PARA SOPORTE TECNICO DE TEXIN.docx
+++ b/docs/SISTEMA DE TICKETS PARA SOPORTE TECNICO DE TEXIN.docx
@@ -11111,9 +11111,9 @@
           <w:noProof/>
         </w:rPr>
         <w:drawing>
-          <wp:inline distT="0" distB="0" distL="0" distR="0" wp14:anchorId="3E57D080" wp14:editId="7DC92A1C">
-            <wp:extent cx="5480620" cy="5514975"/>
-            <wp:effectExtent l="0" t="0" r="6350" b="0"/>
+          <wp:inline distT="0" distB="0" distL="0" distR="0" wp14:anchorId="3E57D080" wp14:editId="2D3F0998">
+            <wp:extent cx="6117902" cy="6156251"/>
+            <wp:effectExtent l="0" t="0" r="0" b="0"/>
             <wp:docPr id="1" name="Imagen 1"/>
             <wp:cNvGraphicFramePr>
               <a:graphicFrameLocks xmlns:a="http://schemas.openxmlformats.org/drawingml/2006/main" noChangeAspect="1"/>
@@ -11141,7 +11141,7 @@
                   <pic:spPr bwMode="auto">
                     <a:xfrm>
                       <a:off x="0" y="0"/>
-                      <a:ext cx="5498861" cy="5533330"/>
+                      <a:ext cx="6144338" cy="6182852"/>
                     </a:xfrm>
                     <a:prstGeom prst="rect">
                       <a:avLst/>
@@ -11227,6 +11227,7 @@
         <w:rPr>
           <w:noProof/>
         </w:rPr>
+        <w:lastRenderedPageBreak/>
         <w:t>Autenticacion via JWT</w:t>
       </w:r>
     </w:p>
@@ -11253,273 +11254,273 @@
         <w:rPr>
           <w:noProof/>
         </w:rPr>
+        <w:t xml:space="preserve">Carga de modulos de acuerdo a su Rol </w:t>
+      </w:r>
+    </w:p>
+    <w:p>
+      <w:pPr>
+        <w:rPr>
+          <w:noProof/>
+        </w:rPr>
+      </w:pPr>
+      <w:r>
+        <w:rPr>
+          <w:noProof/>
+        </w:rPr>
+        <w:t>Edicion de Perfil</w:t>
+      </w:r>
+    </w:p>
+    <w:p>
+      <w:pPr>
+        <w:rPr>
+          <w:noProof/>
+        </w:rPr>
+      </w:pPr>
+      <w:r>
+        <w:rPr>
+          <w:noProof/>
+        </w:rPr>
+        <w:t>Listar Usuarios</w:t>
+      </w:r>
+    </w:p>
+    <w:p>
+      <w:pPr>
+        <w:rPr>
+          <w:noProof/>
+        </w:rPr>
+      </w:pPr>
+      <w:r>
+        <w:rPr>
+          <w:noProof/>
+        </w:rPr>
+        <w:t>Listar Agentes</w:t>
+      </w:r>
+    </w:p>
+    <w:p>
+      <w:pPr>
+        <w:rPr>
+          <w:noProof/>
+        </w:rPr>
+      </w:pPr>
+      <w:r>
+        <w:rPr>
+          <w:noProof/>
+        </w:rPr>
+        <w:t>Listar Consumers</w:t>
+      </w:r>
+    </w:p>
+    <w:p>
+      <w:pPr>
+        <w:rPr>
+          <w:noProof/>
+        </w:rPr>
+      </w:pPr>
+    </w:p>
+    <w:p>
+      <w:pPr>
+        <w:rPr>
+          <w:noProof/>
+        </w:rPr>
+      </w:pPr>
+      <w:r>
+        <w:rPr>
+          <w:noProof/>
+        </w:rPr>
+        <w:t>Procedimiento almacenado para actualizar el nombre o correo de un consumidor.</w:t>
+      </w:r>
+    </w:p>
+    <w:p>
+      <w:pPr>
+        <w:rPr>
+          <w:noProof/>
+        </w:rPr>
+      </w:pPr>
+    </w:p>
+    <w:p>
+      <w:pPr>
+        <w:rPr>
+          <w:noProof/>
+        </w:rPr>
+      </w:pPr>
+    </w:p>
+    <w:p>
+      <w:pPr>
+        <w:rPr>
+          <w:noProof/>
+        </w:rPr>
+      </w:pPr>
+    </w:p>
+    <w:p>
+      <w:pPr>
+        <w:rPr>
+          <w:noProof/>
+        </w:rPr>
+      </w:pPr>
+    </w:p>
+    <w:p>
+      <w:pPr>
+        <w:rPr>
+          <w:noProof/>
+        </w:rPr>
+      </w:pPr>
+    </w:p>
+    <w:p>
+      <w:pPr>
+        <w:rPr>
+          <w:noProof/>
+        </w:rPr>
+      </w:pPr>
+    </w:p>
+    <w:p>
+      <w:pPr>
+        <w:rPr>
+          <w:noProof/>
+        </w:rPr>
+      </w:pPr>
+    </w:p>
+    <w:p>
+      <w:pPr>
+        <w:rPr>
+          <w:noProof/>
+        </w:rPr>
+      </w:pPr>
+    </w:p>
+    <w:p>
+      <w:pPr>
+        <w:rPr>
+          <w:noProof/>
+        </w:rPr>
+      </w:pPr>
+    </w:p>
+    <w:p>
+      <w:pPr>
+        <w:rPr>
+          <w:noProof/>
+        </w:rPr>
+      </w:pPr>
+    </w:p>
+    <w:p>
+      <w:pPr>
+        <w:rPr>
+          <w:noProof/>
+        </w:rPr>
+      </w:pPr>
+    </w:p>
+    <w:p>
+      <w:pPr>
+        <w:rPr>
+          <w:noProof/>
+        </w:rPr>
+      </w:pPr>
+      <w:r>
+        <w:rPr>
+          <w:noProof/>
+        </w:rPr>
+        <w:t>Procedimiento para actualizar un Empleado</w:t>
+      </w:r>
+    </w:p>
+    <w:p>
+      <w:pPr>
+        <w:rPr>
+          <w:noProof/>
+        </w:rPr>
+      </w:pPr>
+      <w:r>
+        <w:rPr>
+          <w:noProof/>
+        </w:rPr>
+        <w:t>DELIMITER $$</w:t>
+      </w:r>
+    </w:p>
+    <w:p>
+      <w:pPr>
+        <w:rPr>
+          <w:noProof/>
+        </w:rPr>
+      </w:pPr>
+      <w:r>
+        <w:rPr>
+          <w:noProof/>
+        </w:rPr>
+        <w:t>CREATE PROCEDURE UpdateEmploye (IN EmployeId int, IN UnameUser varchar(15), IN UnameEmploye varchar(50), IN UemailEmploye varchar(40), IN UpasswordEmploye varchar(70), IN UfkRole int)</w:t>
+      </w:r>
+    </w:p>
+    <w:p>
+      <w:pPr>
+        <w:rPr>
+          <w:noProof/>
+        </w:rPr>
+      </w:pPr>
+      <w:r>
+        <w:rPr>
+          <w:noProof/>
+        </w:rPr>
+        <w:t>BEGIN</w:t>
+      </w:r>
+    </w:p>
+    <w:p>
+      <w:pPr>
+        <w:rPr>
+          <w:noProof/>
+        </w:rPr>
+      </w:pPr>
+      <w:r>
+        <w:rPr>
+          <w:noProof/>
+        </w:rPr>
+        <w:t>DECLARE msg text;</w:t>
+      </w:r>
+    </w:p>
+    <w:p>
+      <w:pPr>
+        <w:rPr>
+          <w:noProof/>
+        </w:rPr>
+      </w:pPr>
+      <w:r>
+        <w:rPr>
+          <w:noProof/>
+        </w:rPr>
+        <w:t>DECLARE errno int;</w:t>
+      </w:r>
+    </w:p>
+    <w:p>
+      <w:pPr>
+        <w:rPr>
+          <w:noProof/>
+        </w:rPr>
+      </w:pPr>
+      <w:r>
+        <w:rPr>
+          <w:noProof/>
+        </w:rPr>
+        <w:t xml:space="preserve">DECLARE EXIT HANDLER FOR SQLEXCEPTION </w:t>
+      </w:r>
+    </w:p>
+    <w:p>
+      <w:pPr>
+        <w:rPr>
+          <w:noProof/>
+        </w:rPr>
+      </w:pPr>
+      <w:r>
+        <w:rPr>
+          <w:noProof/>
+        </w:rPr>
+        <w:t>BEGIN</w:t>
+      </w:r>
+    </w:p>
+    <w:p>
+      <w:pPr>
+        <w:rPr>
+          <w:noProof/>
+        </w:rPr>
+      </w:pPr>
+      <w:r>
+        <w:rPr>
+          <w:noProof/>
+        </w:rPr>
         <w:lastRenderedPageBreak/>
-        <w:t xml:space="preserve">Carga de modulos de acuerdo a su Rol </w:t>
-      </w:r>
-    </w:p>
-    <w:p>
-      <w:pPr>
-        <w:rPr>
-          <w:noProof/>
-        </w:rPr>
-      </w:pPr>
-      <w:r>
-        <w:rPr>
-          <w:noProof/>
-        </w:rPr>
-        <w:t>Edicion de Perfil</w:t>
-      </w:r>
-    </w:p>
-    <w:p>
-      <w:pPr>
-        <w:rPr>
-          <w:noProof/>
-        </w:rPr>
-      </w:pPr>
-      <w:r>
-        <w:rPr>
-          <w:noProof/>
-        </w:rPr>
-        <w:t>Listar Usuarios</w:t>
-      </w:r>
-    </w:p>
-    <w:p>
-      <w:pPr>
-        <w:rPr>
-          <w:noProof/>
-        </w:rPr>
-      </w:pPr>
-      <w:r>
-        <w:rPr>
-          <w:noProof/>
-        </w:rPr>
-        <w:t>Listar Agentes</w:t>
-      </w:r>
-    </w:p>
-    <w:p>
-      <w:pPr>
-        <w:rPr>
-          <w:noProof/>
-        </w:rPr>
-      </w:pPr>
-      <w:r>
-        <w:rPr>
-          <w:noProof/>
-        </w:rPr>
-        <w:t>Listar Consumers</w:t>
-      </w:r>
-    </w:p>
-    <w:p>
-      <w:pPr>
-        <w:rPr>
-          <w:noProof/>
-        </w:rPr>
-      </w:pPr>
-    </w:p>
-    <w:p>
-      <w:pPr>
-        <w:rPr>
-          <w:noProof/>
-        </w:rPr>
-      </w:pPr>
-      <w:r>
-        <w:rPr>
-          <w:noProof/>
-        </w:rPr>
-        <w:t>Procedimiento almacenado para actualizar el nombre o correo de un consumidor.</w:t>
-      </w:r>
-    </w:p>
-    <w:p>
-      <w:pPr>
-        <w:rPr>
-          <w:noProof/>
-        </w:rPr>
-      </w:pPr>
-    </w:p>
-    <w:p>
-      <w:pPr>
-        <w:rPr>
-          <w:noProof/>
-        </w:rPr>
-      </w:pPr>
-    </w:p>
-    <w:p>
-      <w:pPr>
-        <w:rPr>
-          <w:noProof/>
-        </w:rPr>
-      </w:pPr>
-    </w:p>
-    <w:p>
-      <w:pPr>
-        <w:rPr>
-          <w:noProof/>
-        </w:rPr>
-      </w:pPr>
-    </w:p>
-    <w:p>
-      <w:pPr>
-        <w:rPr>
-          <w:noProof/>
-        </w:rPr>
-      </w:pPr>
-    </w:p>
-    <w:p>
-      <w:pPr>
-        <w:rPr>
-          <w:noProof/>
-        </w:rPr>
-      </w:pPr>
-    </w:p>
-    <w:p>
-      <w:pPr>
-        <w:rPr>
-          <w:noProof/>
-        </w:rPr>
-      </w:pPr>
-    </w:p>
-    <w:p>
-      <w:pPr>
-        <w:rPr>
-          <w:noProof/>
-        </w:rPr>
-      </w:pPr>
-    </w:p>
-    <w:p>
-      <w:pPr>
-        <w:rPr>
-          <w:noProof/>
-        </w:rPr>
-      </w:pPr>
-    </w:p>
-    <w:p>
-      <w:pPr>
-        <w:rPr>
-          <w:noProof/>
-        </w:rPr>
-      </w:pPr>
-    </w:p>
-    <w:p>
-      <w:pPr>
-        <w:rPr>
-          <w:noProof/>
-        </w:rPr>
-      </w:pPr>
-    </w:p>
-    <w:p>
-      <w:pPr>
-        <w:rPr>
-          <w:noProof/>
-        </w:rPr>
-      </w:pPr>
-      <w:r>
-        <w:rPr>
-          <w:noProof/>
-        </w:rPr>
-        <w:t>Procedimiento para actualizar un Empleado</w:t>
-      </w:r>
-    </w:p>
-    <w:p>
-      <w:pPr>
-        <w:rPr>
-          <w:noProof/>
-        </w:rPr>
-      </w:pPr>
-      <w:r>
-        <w:rPr>
-          <w:noProof/>
-        </w:rPr>
-        <w:t>DELIMITER $$</w:t>
-      </w:r>
-    </w:p>
-    <w:p>
-      <w:pPr>
-        <w:rPr>
-          <w:noProof/>
-        </w:rPr>
-      </w:pPr>
-      <w:r>
-        <w:rPr>
-          <w:noProof/>
-        </w:rPr>
-        <w:t>CREATE PROCEDURE UpdateEmploye (IN EmployeId int, IN UnameUser varchar(15), IN UnameEmploye varchar(50), IN UemailEmploye varchar(40), IN UpasswordEmploye varchar(70), IN UfkRole int)</w:t>
-      </w:r>
-    </w:p>
-    <w:p>
-      <w:pPr>
-        <w:rPr>
-          <w:noProof/>
-        </w:rPr>
-      </w:pPr>
-      <w:r>
-        <w:rPr>
-          <w:noProof/>
-        </w:rPr>
-        <w:t>BEGIN</w:t>
-      </w:r>
-    </w:p>
-    <w:p>
-      <w:pPr>
-        <w:rPr>
-          <w:noProof/>
-        </w:rPr>
-      </w:pPr>
-      <w:r>
-        <w:rPr>
-          <w:noProof/>
-        </w:rPr>
-        <w:t>DECLARE msg text;</w:t>
-      </w:r>
-    </w:p>
-    <w:p>
-      <w:pPr>
-        <w:rPr>
-          <w:noProof/>
-        </w:rPr>
-      </w:pPr>
-      <w:r>
-        <w:rPr>
-          <w:noProof/>
-        </w:rPr>
-        <w:t>DECLARE errno int;</w:t>
-      </w:r>
-    </w:p>
-    <w:p>
-      <w:pPr>
-        <w:rPr>
-          <w:noProof/>
-        </w:rPr>
-      </w:pPr>
-      <w:r>
-        <w:rPr>
-          <w:noProof/>
-        </w:rPr>
-        <w:t xml:space="preserve">DECLARE EXIT HANDLER FOR SQLEXCEPTION </w:t>
-      </w:r>
-    </w:p>
-    <w:p>
-      <w:pPr>
-        <w:rPr>
-          <w:noProof/>
-        </w:rPr>
-      </w:pPr>
-      <w:r>
-        <w:rPr>
-          <w:noProof/>
-        </w:rPr>
-        <w:t>BEGIN</w:t>
-      </w:r>
-    </w:p>
-    <w:p>
-      <w:pPr>
-        <w:rPr>
-          <w:noProof/>
-        </w:rPr>
-      </w:pPr>
-      <w:r>
-        <w:rPr>
-          <w:noProof/>
-        </w:rPr>
         <w:t>GET CURRENT DIAGNOSTICS condition 1</w:t>
       </w:r>
     </w:p>
@@ -11546,7 +11547,6 @@
         <w:rPr>
           <w:noProof/>
         </w:rPr>
-        <w:lastRenderedPageBreak/>
         <w:t>SELECT errno AS NO_ERROR, msg AS ERRO_MESSAGE;</w:t>
       </w:r>
     </w:p>

--- a/docs/SISTEMA DE TICKETS PARA SOPORTE TECNICO DE TEXIN.docx
+++ b/docs/SISTEMA DE TICKETS PARA SOPORTE TECNICO DE TEXIN.docx
@@ -19,6 +19,34 @@
           <w:sz w:val="36"/>
           <w:szCs w:val="36"/>
         </w:rPr>
+        <w:t xml:space="preserve"> </w:t>
+      </w:r>
+      <w:r>
+        <w:rPr>
+          <w:b/>
+          <w:bCs/>
+          <w:sz w:val="36"/>
+          <w:szCs w:val="36"/>
+        </w:rPr>
+        <w:tab/>
+        <w:t xml:space="preserve">   </w:t>
+      </w:r>
+      <w:r>
+        <w:rPr>
+          <w:b/>
+          <w:bCs/>
+          <w:sz w:val="36"/>
+          <w:szCs w:val="36"/>
+        </w:rPr>
+        <w:tab/>
+      </w:r>
+      <w:r>
+        <w:rPr>
+          <w:b/>
+          <w:bCs/>
+          <w:sz w:val="36"/>
+          <w:szCs w:val="36"/>
+        </w:rPr>
         <w:t>SISTEMA DE TICKETS PARA SOPORTE TECNICO DE TEXIN</w:t>
       </w:r>
     </w:p>
@@ -197,6 +225,7 @@
     </w:p>
     <w:p>
       <w:r>
+        <w:lastRenderedPageBreak/>
         <w:t>Se creará una base de conocimiento con las soluciones realizadas por los agentes, tomando la pregunta que realizo el usuario y los pasos que realizo el agente para solucionar el problema</w:t>
       </w:r>
       <w:r>
@@ -205,7 +234,6 @@
     </w:p>
     <w:p>
       <w:r>
-        <w:lastRenderedPageBreak/>
         <w:t xml:space="preserve">Dicha solución debe ser redactada con todo detalle por el agente que le dio solución, en caso de que sea una situación muy especifica el agente podrá </w:t>
       </w:r>
       <w:r>
@@ -345,7 +373,6 @@
     <w:p/>
     <w:p>
       <w:r>
-        <w:lastRenderedPageBreak/>
         <w:t xml:space="preserve">Analista de datos, el analista de datos podrá ver la cantidad de usuarios que levantaron tickets por tiempo determinado. La categoría que más tickets género, los agentes que se encuentran disponibles, las estadísticas de cada agente. Tiempo de respuesta general y tiempo de respuesta por agente y categoría, numero de respuestas en la base de soluciones, </w:t>
       </w:r>
       <w:r>
@@ -515,12 +542,15 @@
         <w:t>Sesiones: los usuarios tendrán un username y una contraseña encriptada para poder ingresar al sistema, el método de autenticación será vía JWT</w:t>
       </w:r>
       <w:r>
-        <w:t>, un usuario podrá tener sesión abierta en 2 dispositivos diferentes, ejemplo su app móvil y la aplicación de escritorio. Se utilizará un sistema de autenticación en 2 pasos para permitir el inicio de sesión en otro dispositivo.</w:t>
-      </w:r>
-    </w:p>
-    <w:p>
+        <w:t xml:space="preserve">, un usuario podrá tener sesión abierta en 2 </w:t>
+      </w:r>
       <w:r>
         <w:lastRenderedPageBreak/>
+        <w:t>dispositivos diferentes, ejemplo su app móvil y la aplicación de escritorio. Se utilizará un sistema de autenticación en 2 pasos para permitir el inicio de sesión en otro dispositivo.</w:t>
+      </w:r>
+    </w:p>
+    <w:p>
+      <w:r>
         <w:t xml:space="preserve">Mensajes: El sistema permitirá un chat en tiempo real entre el usuario que levanto el ticket y el agente que le responde, al igual </w:t>
       </w:r>
       <w:r>
@@ -1823,6 +1853,7 @@
         </w:rPr>
       </w:pPr>
       <w:r>
+        <w:lastRenderedPageBreak/>
         <w:t>Descripción</w:t>
       </w:r>
     </w:p>
@@ -1838,7 +1869,6 @@
           <w:b/>
           <w:bCs/>
         </w:rPr>
-        <w:lastRenderedPageBreak/>
         <w:t>Área:</w:t>
       </w:r>
     </w:p>
@@ -2701,6 +2731,7 @@
           <w:b/>
           <w:bCs/>
         </w:rPr>
+        <w:lastRenderedPageBreak/>
         <w:t>Consumidor</w:t>
       </w:r>
     </w:p>
@@ -2734,7 +2765,6 @@
                 <w:sz w:val="24"/>
                 <w:szCs w:val="24"/>
               </w:rPr>
-              <w:lastRenderedPageBreak/>
               <w:t>ATRIBUTO</w:t>
             </w:r>
           </w:p>
@@ -3972,22 +4002,29 @@
                 <w:sz w:val="24"/>
                 <w:szCs w:val="24"/>
               </w:rPr>
-              <w:t>Identificador del Rol al que puede pertenecer un Agente:</w:t>
-            </w:r>
-          </w:p>
-          <w:p>
-            <w:pPr>
-              <w:rPr>
-                <w:sz w:val="24"/>
-                <w:szCs w:val="24"/>
-              </w:rPr>
-            </w:pPr>
+              <w:t xml:space="preserve">Identificador del Rol al que puede </w:t>
+            </w:r>
             <w:r>
               <w:rPr>
                 <w:sz w:val="24"/>
                 <w:szCs w:val="24"/>
               </w:rPr>
               <w:lastRenderedPageBreak/>
+              <w:t>pertenecer un Agente:</w:t>
+            </w:r>
+          </w:p>
+          <w:p>
+            <w:pPr>
+              <w:rPr>
+                <w:sz w:val="24"/>
+                <w:szCs w:val="24"/>
+              </w:rPr>
+            </w:pPr>
+            <w:r>
+              <w:rPr>
+                <w:sz w:val="24"/>
+                <w:szCs w:val="24"/>
+              </w:rPr>
               <w:t>1.- Usuario</w:t>
             </w:r>
           </w:p>
@@ -5067,6 +5104,7 @@
                 <w:sz w:val="24"/>
                 <w:szCs w:val="24"/>
               </w:rPr>
+              <w:lastRenderedPageBreak/>
               <w:t>status</w:t>
             </w:r>
           </w:p>
@@ -5087,15 +5125,7 @@
                 <w:sz w:val="24"/>
                 <w:szCs w:val="24"/>
               </w:rPr>
-              <w:t xml:space="preserve">Estado de aprobado o rechazado para la </w:t>
-            </w:r>
-            <w:r>
-              <w:rPr>
-                <w:sz w:val="24"/>
-                <w:szCs w:val="24"/>
-              </w:rPr>
-              <w:lastRenderedPageBreak/>
-              <w:t>reasignación del ticket</w:t>
+              <w:t>Estado de aprobado o rechazado para la reasignación del ticket</w:t>
             </w:r>
           </w:p>
         </w:tc>
@@ -5116,7 +5146,6 @@
                 <w:sz w:val="24"/>
                 <w:szCs w:val="24"/>
               </w:rPr>
-              <w:lastRenderedPageBreak/>
               <w:t>Varchar</w:t>
             </w:r>
             <w:proofErr w:type="spellEnd"/>
@@ -6209,6 +6238,7 @@
                 <w:sz w:val="24"/>
                 <w:szCs w:val="24"/>
               </w:rPr>
+              <w:lastRenderedPageBreak/>
               <w:t>numberPhone</w:t>
             </w:r>
             <w:proofErr w:type="spellEnd"/>
@@ -6295,7 +6325,6 @@
                 <w:sz w:val="24"/>
                 <w:szCs w:val="24"/>
               </w:rPr>
-              <w:lastRenderedPageBreak/>
               <w:t>typeNumber</w:t>
             </w:r>
             <w:proofErr w:type="spellEnd"/>
@@ -7013,7 +7042,15 @@
                 <w:sz w:val="24"/>
                 <w:szCs w:val="24"/>
               </w:rPr>
-              <w:t xml:space="preserve">Llave foránea de la categoría a la que pertenece el ticket </w:t>
+              <w:t xml:space="preserve">Llave foránea de la categoría a la </w:t>
+            </w:r>
+            <w:r>
+              <w:rPr>
+                <w:sz w:val="24"/>
+                <w:szCs w:val="24"/>
+              </w:rPr>
+              <w:lastRenderedPageBreak/>
+              <w:t xml:space="preserve">que pertenece el ticket </w:t>
             </w:r>
           </w:p>
         </w:tc>
@@ -7034,6 +7071,7 @@
                 <w:sz w:val="24"/>
                 <w:szCs w:val="24"/>
               </w:rPr>
+              <w:lastRenderedPageBreak/>
               <w:t>Int</w:t>
             </w:r>
             <w:proofErr w:type="spellEnd"/>
@@ -7106,15 +7144,7 @@
                 <w:sz w:val="24"/>
                 <w:szCs w:val="24"/>
               </w:rPr>
-              <w:t xml:space="preserve">Título del ticket con el que se </w:t>
-            </w:r>
-            <w:r>
-              <w:rPr>
-                <w:sz w:val="24"/>
-                <w:szCs w:val="24"/>
-              </w:rPr>
-              <w:lastRenderedPageBreak/>
-              <w:t>identificará el problema</w:t>
+              <w:t>Título del ticket con el que se identificará el problema</w:t>
             </w:r>
           </w:p>
         </w:tc>
@@ -7135,7 +7165,6 @@
                 <w:sz w:val="24"/>
                 <w:szCs w:val="24"/>
               </w:rPr>
-              <w:lastRenderedPageBreak/>
               <w:t>Varchar</w:t>
             </w:r>
             <w:proofErr w:type="spellEnd"/>
@@ -7765,6 +7794,7 @@
                 <w:sz w:val="24"/>
                 <w:szCs w:val="24"/>
               </w:rPr>
+              <w:lastRenderedPageBreak/>
               <w:t>ATRIBUTO</w:t>
             </w:r>
           </w:p>
@@ -7884,7 +7914,6 @@
           <w:p>
             <w:proofErr w:type="spellStart"/>
             <w:r>
-              <w:lastRenderedPageBreak/>
               <w:t>fkTicket</w:t>
             </w:r>
             <w:proofErr w:type="spellEnd"/>
@@ -8469,6 +8498,7 @@
                 <w:sz w:val="24"/>
                 <w:szCs w:val="24"/>
               </w:rPr>
+              <w:lastRenderedPageBreak/>
               <w:t>nameRole</w:t>
             </w:r>
             <w:proofErr w:type="spellEnd"/>
@@ -8559,7 +8589,6 @@
           <w:b/>
           <w:bCs/>
         </w:rPr>
-        <w:lastRenderedPageBreak/>
         <w:t>Área</w:t>
       </w:r>
     </w:p>
@@ -10290,6 +10319,7 @@
         <w:rPr>
           <w:noProof/>
         </w:rPr>
+        <w:lastRenderedPageBreak/>
         <w:t>3.-</w:t>
       </w:r>
     </w:p>
@@ -10339,7 +10369,6 @@
         <w:rPr>
           <w:noProof/>
         </w:rPr>
-        <w:lastRenderedPageBreak/>
         <w:t>4.-</w:t>
       </w:r>
     </w:p>
@@ -10730,6 +10759,7 @@
         <w:rPr>
           <w:noProof/>
         </w:rPr>
+        <w:lastRenderedPageBreak/>
         <w:t>INSERT INTO users (fkUserType) VALUE (1);</w:t>
       </w:r>
     </w:p>
@@ -10756,7 +10786,6 @@
         <w:rPr>
           <w:noProof/>
         </w:rPr>
-        <w:lastRenderedPageBreak/>
         <w:t>SELECT last_insert_id() AS IdConsumer;</w:t>
       </w:r>
     </w:p>
@@ -11043,6 +11072,7 @@
         <w:rPr>
           <w:noProof/>
         </w:rPr>
+        <w:lastRenderedPageBreak/>
         <w:t>END $$</w:t>
       </w:r>
     </w:p>
@@ -11069,7 +11099,6 @@
         <w:rPr>
           <w:noProof/>
         </w:rPr>
-        <w:lastRenderedPageBreak/>
         <w:t xml:space="preserve">CALL InEmploye("jesus","Jesus Alberto Castillo","jesus.castillo@maauad.com","t00900","123456") </w:t>
       </w:r>
       <w:r>
@@ -11195,6 +11224,7 @@
           <w:bCs/>
           <w:noProof/>
         </w:rPr>
+        <w:lastRenderedPageBreak/>
         <w:t>DESARROLLO DE API</w:t>
       </w:r>
     </w:p>
@@ -11227,222 +11257,274 @@
         <w:rPr>
           <w:noProof/>
         </w:rPr>
+        <w:t>Autenticacion via JWT</w:t>
+      </w:r>
+    </w:p>
+    <w:p>
+      <w:pPr>
+        <w:rPr>
+          <w:noProof/>
+        </w:rPr>
+      </w:pPr>
+      <w:r>
+        <w:rPr>
+          <w:noProof/>
+        </w:rPr>
+        <w:t>Envio de informacion del usuario</w:t>
+      </w:r>
+    </w:p>
+    <w:p>
+      <w:pPr>
+        <w:rPr>
+          <w:noProof/>
+        </w:rPr>
+      </w:pPr>
+      <w:r>
+        <w:rPr>
+          <w:noProof/>
+        </w:rPr>
+        <w:t xml:space="preserve">Carga de modulos de acuerdo a su Rol </w:t>
+      </w:r>
+    </w:p>
+    <w:p>
+      <w:pPr>
+        <w:rPr>
+          <w:noProof/>
+        </w:rPr>
+      </w:pPr>
+      <w:r>
+        <w:rPr>
+          <w:noProof/>
+        </w:rPr>
+        <w:t>Edicion de Perfil</w:t>
+      </w:r>
+    </w:p>
+    <w:p>
+      <w:pPr>
+        <w:rPr>
+          <w:noProof/>
+        </w:rPr>
+      </w:pPr>
+      <w:r>
+        <w:rPr>
+          <w:noProof/>
+        </w:rPr>
+        <w:t>Listar Usuarios</w:t>
+      </w:r>
+    </w:p>
+    <w:p>
+      <w:pPr>
+        <w:rPr>
+          <w:noProof/>
+        </w:rPr>
+      </w:pPr>
+      <w:r>
+        <w:rPr>
+          <w:noProof/>
+        </w:rPr>
+        <w:t>Listar Agentes</w:t>
+      </w:r>
+    </w:p>
+    <w:p>
+      <w:pPr>
+        <w:rPr>
+          <w:noProof/>
+        </w:rPr>
+      </w:pPr>
+      <w:r>
+        <w:rPr>
+          <w:noProof/>
+        </w:rPr>
+        <w:t>Listar Consumers</w:t>
+      </w:r>
+    </w:p>
+    <w:p>
+      <w:pPr>
+        <w:rPr>
+          <w:noProof/>
+        </w:rPr>
+      </w:pPr>
+    </w:p>
+    <w:p>
+      <w:pPr>
+        <w:rPr>
+          <w:noProof/>
+        </w:rPr>
+      </w:pPr>
+      <w:r>
+        <w:rPr>
+          <w:noProof/>
+        </w:rPr>
+        <w:t>Procedimiento almacenado para actualizar el nombre o correo de un consumidor.</w:t>
+      </w:r>
+    </w:p>
+    <w:p>
+      <w:pPr>
+        <w:rPr>
+          <w:noProof/>
+        </w:rPr>
+      </w:pPr>
+    </w:p>
+    <w:p>
+      <w:pPr>
+        <w:rPr>
+          <w:noProof/>
+        </w:rPr>
+      </w:pPr>
+    </w:p>
+    <w:p>
+      <w:pPr>
+        <w:rPr>
+          <w:noProof/>
+        </w:rPr>
+      </w:pPr>
+    </w:p>
+    <w:p>
+      <w:pPr>
+        <w:rPr>
+          <w:noProof/>
+        </w:rPr>
+      </w:pPr>
+    </w:p>
+    <w:p>
+      <w:pPr>
+        <w:rPr>
+          <w:noProof/>
+        </w:rPr>
+      </w:pPr>
+    </w:p>
+    <w:p>
+      <w:pPr>
+        <w:rPr>
+          <w:noProof/>
+        </w:rPr>
+      </w:pPr>
+    </w:p>
+    <w:p>
+      <w:pPr>
+        <w:rPr>
+          <w:noProof/>
+        </w:rPr>
+      </w:pPr>
+    </w:p>
+    <w:p>
+      <w:pPr>
+        <w:rPr>
+          <w:noProof/>
+        </w:rPr>
+      </w:pPr>
+    </w:p>
+    <w:p>
+      <w:pPr>
+        <w:rPr>
+          <w:noProof/>
+        </w:rPr>
+      </w:pPr>
+    </w:p>
+    <w:p>
+      <w:pPr>
+        <w:rPr>
+          <w:noProof/>
+        </w:rPr>
+      </w:pPr>
+    </w:p>
+    <w:p>
+      <w:pPr>
+        <w:rPr>
+          <w:noProof/>
+        </w:rPr>
+      </w:pPr>
+    </w:p>
+    <w:p>
+      <w:pPr>
+        <w:rPr>
+          <w:noProof/>
+        </w:rPr>
+      </w:pPr>
+      <w:r>
+        <w:rPr>
+          <w:noProof/>
+        </w:rPr>
+        <w:t>Procedimiento para actualizar un Empleado</w:t>
+      </w:r>
+    </w:p>
+    <w:p>
+      <w:pPr>
+        <w:rPr>
+          <w:noProof/>
+        </w:rPr>
+      </w:pPr>
+      <w:r>
+        <w:rPr>
+          <w:noProof/>
+        </w:rPr>
+        <w:t>DELIMITER $$</w:t>
+      </w:r>
+    </w:p>
+    <w:p>
+      <w:pPr>
+        <w:rPr>
+          <w:noProof/>
+        </w:rPr>
+      </w:pPr>
+      <w:r>
+        <w:rPr>
+          <w:noProof/>
+        </w:rPr>
+        <w:t>CREATE PROCEDURE UpdateEmploye (IN EmployeId int, IN UnameUser varchar(15), IN UnameEmploye varchar(50), IN UemailEmploye varchar(40), IN UpasswordEmploye varchar(70), IN UfkRole int)</w:t>
+      </w:r>
+    </w:p>
+    <w:p>
+      <w:pPr>
+        <w:rPr>
+          <w:noProof/>
+        </w:rPr>
+      </w:pPr>
+      <w:r>
+        <w:rPr>
+          <w:noProof/>
+        </w:rPr>
+        <w:t>BEGIN</w:t>
+      </w:r>
+    </w:p>
+    <w:p>
+      <w:pPr>
+        <w:rPr>
+          <w:noProof/>
+        </w:rPr>
+      </w:pPr>
+      <w:r>
+        <w:rPr>
+          <w:noProof/>
+        </w:rPr>
+        <w:t>DECLARE msg text;</w:t>
+      </w:r>
+    </w:p>
+    <w:p>
+      <w:pPr>
+        <w:rPr>
+          <w:noProof/>
+        </w:rPr>
+      </w:pPr>
+      <w:r>
+        <w:rPr>
+          <w:noProof/>
+        </w:rPr>
         <w:lastRenderedPageBreak/>
-        <w:t>Autenticacion via JWT</w:t>
-      </w:r>
-    </w:p>
-    <w:p>
-      <w:pPr>
-        <w:rPr>
-          <w:noProof/>
-        </w:rPr>
-      </w:pPr>
-      <w:r>
-        <w:rPr>
-          <w:noProof/>
-        </w:rPr>
-        <w:t>Envio de informacion del usuario</w:t>
-      </w:r>
-    </w:p>
-    <w:p>
-      <w:pPr>
-        <w:rPr>
-          <w:noProof/>
-        </w:rPr>
-      </w:pPr>
-      <w:r>
-        <w:rPr>
-          <w:noProof/>
-        </w:rPr>
-        <w:t xml:space="preserve">Carga de modulos de acuerdo a su Rol </w:t>
-      </w:r>
-    </w:p>
-    <w:p>
-      <w:pPr>
-        <w:rPr>
-          <w:noProof/>
-        </w:rPr>
-      </w:pPr>
-      <w:r>
-        <w:rPr>
-          <w:noProof/>
-        </w:rPr>
-        <w:t>Edicion de Perfil</w:t>
-      </w:r>
-    </w:p>
-    <w:p>
-      <w:pPr>
-        <w:rPr>
-          <w:noProof/>
-        </w:rPr>
-      </w:pPr>
-      <w:r>
-        <w:rPr>
-          <w:noProof/>
-        </w:rPr>
-        <w:t>Listar Usuarios</w:t>
-      </w:r>
-    </w:p>
-    <w:p>
-      <w:pPr>
-        <w:rPr>
-          <w:noProof/>
-        </w:rPr>
-      </w:pPr>
-      <w:r>
-        <w:rPr>
-          <w:noProof/>
-        </w:rPr>
-        <w:t>Listar Agentes</w:t>
-      </w:r>
-    </w:p>
-    <w:p>
-      <w:pPr>
-        <w:rPr>
-          <w:noProof/>
-        </w:rPr>
-      </w:pPr>
-      <w:r>
-        <w:rPr>
-          <w:noProof/>
-        </w:rPr>
-        <w:t>Listar Consumers</w:t>
-      </w:r>
-    </w:p>
-    <w:p>
-      <w:pPr>
-        <w:rPr>
-          <w:noProof/>
-        </w:rPr>
-      </w:pPr>
-    </w:p>
-    <w:p>
-      <w:pPr>
-        <w:rPr>
-          <w:noProof/>
-        </w:rPr>
-      </w:pPr>
-      <w:r>
-        <w:rPr>
-          <w:noProof/>
-        </w:rPr>
-        <w:t>Procedimiento almacenado para actualizar el nombre o correo de un consumidor.</w:t>
-      </w:r>
-    </w:p>
-    <w:p>
-      <w:pPr>
-        <w:rPr>
-          <w:noProof/>
-        </w:rPr>
-      </w:pPr>
-    </w:p>
-    <w:p>
-      <w:pPr>
-        <w:rPr>
-          <w:noProof/>
-        </w:rPr>
-      </w:pPr>
-    </w:p>
-    <w:p>
-      <w:pPr>
-        <w:rPr>
-          <w:noProof/>
-        </w:rPr>
-      </w:pPr>
-    </w:p>
-    <w:p>
-      <w:pPr>
-        <w:rPr>
-          <w:noProof/>
-        </w:rPr>
-      </w:pPr>
-    </w:p>
-    <w:p>
-      <w:pPr>
-        <w:rPr>
-          <w:noProof/>
-        </w:rPr>
-      </w:pPr>
-    </w:p>
-    <w:p>
-      <w:pPr>
-        <w:rPr>
-          <w:noProof/>
-        </w:rPr>
-      </w:pPr>
-    </w:p>
-    <w:p>
-      <w:pPr>
-        <w:rPr>
-          <w:noProof/>
-        </w:rPr>
-      </w:pPr>
-    </w:p>
-    <w:p>
-      <w:pPr>
-        <w:rPr>
-          <w:noProof/>
-        </w:rPr>
-      </w:pPr>
-    </w:p>
-    <w:p>
-      <w:pPr>
-        <w:rPr>
-          <w:noProof/>
-        </w:rPr>
-      </w:pPr>
-    </w:p>
-    <w:p>
-      <w:pPr>
-        <w:rPr>
-          <w:noProof/>
-        </w:rPr>
-      </w:pPr>
-    </w:p>
-    <w:p>
-      <w:pPr>
-        <w:rPr>
-          <w:noProof/>
-        </w:rPr>
-      </w:pPr>
-    </w:p>
-    <w:p>
-      <w:pPr>
-        <w:rPr>
-          <w:noProof/>
-        </w:rPr>
-      </w:pPr>
-      <w:r>
-        <w:rPr>
-          <w:noProof/>
-        </w:rPr>
-        <w:t>Procedimiento para actualizar un Empleado</w:t>
-      </w:r>
-    </w:p>
-    <w:p>
-      <w:pPr>
-        <w:rPr>
-          <w:noProof/>
-        </w:rPr>
-      </w:pPr>
-      <w:r>
-        <w:rPr>
-          <w:noProof/>
-        </w:rPr>
-        <w:t>DELIMITER $$</w:t>
-      </w:r>
-    </w:p>
-    <w:p>
-      <w:pPr>
-        <w:rPr>
-          <w:noProof/>
-        </w:rPr>
-      </w:pPr>
-      <w:r>
-        <w:rPr>
-          <w:noProof/>
-        </w:rPr>
-        <w:t>CREATE PROCEDURE UpdateEmploye (IN EmployeId int, IN UnameUser varchar(15), IN UnameEmploye varchar(50), IN UemailEmploye varchar(40), IN UpasswordEmploye varchar(70), IN UfkRole int)</w:t>
+        <w:t>DECLARE errno int;</w:t>
+      </w:r>
+    </w:p>
+    <w:p>
+      <w:pPr>
+        <w:rPr>
+          <w:noProof/>
+        </w:rPr>
+      </w:pPr>
+      <w:r>
+        <w:rPr>
+          <w:noProof/>
+        </w:rPr>
+        <w:t xml:space="preserve">DECLARE EXIT HANDLER FOR SQLEXCEPTION </w:t>
       </w:r>
     </w:p>
     <w:p>
@@ -11468,59 +11550,6 @@
         <w:rPr>
           <w:noProof/>
         </w:rPr>
-        <w:t>DECLARE msg text;</w:t>
-      </w:r>
-    </w:p>
-    <w:p>
-      <w:pPr>
-        <w:rPr>
-          <w:noProof/>
-        </w:rPr>
-      </w:pPr>
-      <w:r>
-        <w:rPr>
-          <w:noProof/>
-        </w:rPr>
-        <w:t>DECLARE errno int;</w:t>
-      </w:r>
-    </w:p>
-    <w:p>
-      <w:pPr>
-        <w:rPr>
-          <w:noProof/>
-        </w:rPr>
-      </w:pPr>
-      <w:r>
-        <w:rPr>
-          <w:noProof/>
-        </w:rPr>
-        <w:t xml:space="preserve">DECLARE EXIT HANDLER FOR SQLEXCEPTION </w:t>
-      </w:r>
-    </w:p>
-    <w:p>
-      <w:pPr>
-        <w:rPr>
-          <w:noProof/>
-        </w:rPr>
-      </w:pPr>
-      <w:r>
-        <w:rPr>
-          <w:noProof/>
-        </w:rPr>
-        <w:t>BEGIN</w:t>
-      </w:r>
-    </w:p>
-    <w:p>
-      <w:pPr>
-        <w:rPr>
-          <w:noProof/>
-        </w:rPr>
-      </w:pPr>
-      <w:r>
-        <w:rPr>
-          <w:noProof/>
-        </w:rPr>
-        <w:lastRenderedPageBreak/>
         <w:t>GET CURRENT DIAGNOSTICS condition 1</w:t>
       </w:r>
     </w:p>

--- a/docs/SISTEMA DE TICKETS PARA SOPORTE TECNICO DE TEXIN.docx
+++ b/docs/SISTEMA DE TICKETS PARA SOPORTE TECNICO DE TEXIN.docx
@@ -11689,6 +11689,288 @@
           <w:noProof/>
         </w:rPr>
       </w:pPr>
+      <w:r>
+        <w:rPr>
+          <w:noProof/>
+        </w:rPr>
+        <w:t xml:space="preserve">Procedimiento almacenado para guardar un ticket </w:t>
+      </w:r>
+    </w:p>
+    <w:p>
+      <w:pPr>
+        <w:rPr>
+          <w:noProof/>
+        </w:rPr>
+      </w:pPr>
+    </w:p>
+    <w:p>
+      <w:pPr>
+        <w:rPr>
+          <w:noProof/>
+        </w:rPr>
+      </w:pPr>
+      <w:r>
+        <w:rPr>
+          <w:noProof/>
+        </w:rPr>
+        <w:t>DELIMITER $$</w:t>
+      </w:r>
+    </w:p>
+    <w:p>
+      <w:pPr>
+        <w:rPr>
+          <w:noProof/>
+        </w:rPr>
+      </w:pPr>
+      <w:r>
+        <w:rPr>
+          <w:noProof/>
+        </w:rPr>
+        <w:t>CREATE  PROCEDURE InTicket(IN initialDate timestamp(3),IN subjectTicket varchar(50) ,IN descriptionTicket text, IN areaFk INT UNSIGNED, IN categoryFk INT ,IN userFK  INT UNSIGNED,IN agentFk INT UNSIGNED, IN initialPrority INT, IN updateDate timestamp(3))</w:t>
+      </w:r>
+    </w:p>
+    <w:p>
+      <w:pPr>
+        <w:rPr>
+          <w:noProof/>
+        </w:rPr>
+      </w:pPr>
+      <w:r>
+        <w:rPr>
+          <w:noProof/>
+        </w:rPr>
+        <w:t xml:space="preserve">BEGIN </w:t>
+      </w:r>
+    </w:p>
+    <w:p>
+      <w:pPr>
+        <w:rPr>
+          <w:noProof/>
+        </w:rPr>
+      </w:pPr>
+      <w:r>
+        <w:rPr>
+          <w:noProof/>
+        </w:rPr>
+        <w:t xml:space="preserve">DECLARE msg TEXT; </w:t>
+      </w:r>
+    </w:p>
+    <w:p>
+      <w:pPr>
+        <w:rPr>
+          <w:noProof/>
+        </w:rPr>
+      </w:pPr>
+      <w:r>
+        <w:rPr>
+          <w:noProof/>
+        </w:rPr>
+        <w:t>DECLARE errno int;</w:t>
+      </w:r>
+    </w:p>
+    <w:p>
+      <w:pPr>
+        <w:rPr>
+          <w:noProof/>
+        </w:rPr>
+      </w:pPr>
+      <w:r>
+        <w:rPr>
+          <w:noProof/>
+        </w:rPr>
+        <w:t xml:space="preserve">DECLARE exit HANDLER FOR SQLEXCEPTION   </w:t>
+      </w:r>
+    </w:p>
+    <w:p>
+      <w:pPr>
+        <w:rPr>
+          <w:noProof/>
+        </w:rPr>
+      </w:pPr>
+      <w:r>
+        <w:rPr>
+          <w:noProof/>
+        </w:rPr>
+        <w:t>BEGIN</w:t>
+      </w:r>
+    </w:p>
+    <w:p>
+      <w:pPr>
+        <w:rPr>
+          <w:noProof/>
+        </w:rPr>
+      </w:pPr>
+      <w:r>
+        <w:rPr>
+          <w:noProof/>
+        </w:rPr>
+        <w:t>GET current diagnostics condition 1</w:t>
+      </w:r>
+    </w:p>
+    <w:p>
+      <w:pPr>
+        <w:rPr>
+          <w:noProof/>
+        </w:rPr>
+      </w:pPr>
+      <w:r>
+        <w:rPr>
+          <w:noProof/>
+        </w:rPr>
+        <w:t>msg = message_text, errno= mysql_errno;</w:t>
+      </w:r>
+    </w:p>
+    <w:p>
+      <w:pPr>
+        <w:rPr>
+          <w:noProof/>
+        </w:rPr>
+      </w:pPr>
+      <w:r>
+        <w:rPr>
+          <w:noProof/>
+        </w:rPr>
+        <w:t xml:space="preserve">-- ERROR </w:t>
+      </w:r>
+    </w:p>
+    <w:p>
+      <w:pPr>
+        <w:rPr>
+          <w:noProof/>
+        </w:rPr>
+      </w:pPr>
+      <w:r>
+        <w:rPr>
+          <w:noProof/>
+        </w:rPr>
+        <w:lastRenderedPageBreak/>
+        <w:t>SELECT errno AS NO_ERROR , msg AS MESSAGE;</w:t>
+      </w:r>
+    </w:p>
+    <w:p>
+      <w:pPr>
+        <w:rPr>
+          <w:noProof/>
+        </w:rPr>
+      </w:pPr>
+      <w:r>
+        <w:rPr>
+          <w:noProof/>
+        </w:rPr>
+        <w:t>ROLLBACK;</w:t>
+      </w:r>
+    </w:p>
+    <w:p>
+      <w:pPr>
+        <w:rPr>
+          <w:noProof/>
+        </w:rPr>
+      </w:pPr>
+      <w:r>
+        <w:rPr>
+          <w:noProof/>
+        </w:rPr>
+        <w:t>END;</w:t>
+      </w:r>
+    </w:p>
+    <w:p>
+      <w:pPr>
+        <w:rPr>
+          <w:noProof/>
+        </w:rPr>
+      </w:pPr>
+    </w:p>
+    <w:p>
+      <w:pPr>
+        <w:rPr>
+          <w:noProof/>
+        </w:rPr>
+      </w:pPr>
+      <w:r>
+        <w:rPr>
+          <w:noProof/>
+        </w:rPr>
+        <w:t>START TRANSACTION;</w:t>
+      </w:r>
+    </w:p>
+    <w:p>
+      <w:pPr>
+        <w:rPr>
+          <w:noProof/>
+        </w:rPr>
+      </w:pPr>
+      <w:r>
+        <w:rPr>
+          <w:noProof/>
+        </w:rPr>
+        <w:t xml:space="preserve">INSERT INTO tickets(dateInitial,subject,description,fkArea,fkCategory,fkUser,fkAgent,Priority,dateUpdate) </w:t>
+      </w:r>
+    </w:p>
+    <w:p>
+      <w:pPr>
+        <w:rPr>
+          <w:noProof/>
+        </w:rPr>
+      </w:pPr>
+      <w:r>
+        <w:rPr>
+          <w:noProof/>
+        </w:rPr>
+        <w:t>VALUES (initialDate,subjectTicket,descriptionTicket,areaFk,categoryFk,userFk,agentFK,initialPrority,updateDate);</w:t>
+      </w:r>
+    </w:p>
+    <w:p>
+      <w:pPr>
+        <w:rPr>
+          <w:noProof/>
+        </w:rPr>
+      </w:pPr>
+      <w:r>
+        <w:rPr>
+          <w:noProof/>
+        </w:rPr>
+        <w:t>SELECT last_insert_id() AS NewIdTicket;</w:t>
+      </w:r>
+    </w:p>
+    <w:p>
+      <w:pPr>
+        <w:rPr>
+          <w:noProof/>
+        </w:rPr>
+      </w:pPr>
+      <w:r>
+        <w:rPr>
+          <w:noProof/>
+        </w:rPr>
+        <w:t>COMMIT;</w:t>
+      </w:r>
+    </w:p>
+    <w:p>
+      <w:pPr>
+        <w:rPr>
+          <w:noProof/>
+        </w:rPr>
+      </w:pPr>
+      <w:r>
+        <w:rPr>
+          <w:noProof/>
+        </w:rPr>
+        <w:t>END $$</w:t>
+      </w:r>
+    </w:p>
+    <w:p>
+      <w:pPr>
+        <w:rPr>
+          <w:noProof/>
+          <w:u w:val="single"/>
+        </w:rPr>
+      </w:pPr>
+      <w:r>
+        <w:rPr>
+          <w:noProof/>
+        </w:rPr>
+        <w:t>DELIMITER ;</w:t>
+      </w:r>
     </w:p>
     <w:p>
       <w:pPr>

--- a/docs/SISTEMA DE TICKETS PARA SOPORTE TECNICO DE TEXIN.docx
+++ b/docs/SISTEMA DE TICKETS PARA SOPORTE TECNICO DE TEXIN.docx
@@ -2137,7 +2137,6 @@
                 <w:szCs w:val="24"/>
               </w:rPr>
             </w:pPr>
-            <w:proofErr w:type="spellStart"/>
             <w:r>
               <w:rPr>
                 <w:sz w:val="24"/>
@@ -2152,7 +2151,6 @@
               </w:rPr>
               <w:t>er</w:t>
             </w:r>
-            <w:proofErr w:type="spellEnd"/>
           </w:p>
         </w:tc>
         <w:tc>
@@ -2200,7 +2198,6 @@
                 <w:szCs w:val="24"/>
               </w:rPr>
             </w:pPr>
-            <w:proofErr w:type="spellStart"/>
             <w:r>
               <w:rPr>
                 <w:sz w:val="24"/>
@@ -2208,7 +2205,6 @@
               </w:rPr>
               <w:t>int</w:t>
             </w:r>
-            <w:proofErr w:type="spellEnd"/>
           </w:p>
         </w:tc>
         <w:tc>
@@ -2244,7 +2240,6 @@
                 <w:szCs w:val="24"/>
               </w:rPr>
             </w:pPr>
-            <w:proofErr w:type="spellStart"/>
             <w:r>
               <w:rPr>
                 <w:sz w:val="24"/>
@@ -2259,7 +2254,6 @@
               </w:rPr>
               <w:t>UserType</w:t>
             </w:r>
-            <w:proofErr w:type="spellEnd"/>
           </w:p>
         </w:tc>
         <w:tc>
@@ -2308,7 +2302,6 @@
                 <w:szCs w:val="24"/>
               </w:rPr>
             </w:pPr>
-            <w:proofErr w:type="spellStart"/>
             <w:r>
               <w:rPr>
                 <w:sz w:val="24"/>
@@ -2316,7 +2309,6 @@
               </w:rPr>
               <w:t>Int</w:t>
             </w:r>
-            <w:proofErr w:type="spellEnd"/>
           </w:p>
         </w:tc>
         <w:tc>
@@ -2478,7 +2470,6 @@
                 <w:szCs w:val="24"/>
               </w:rPr>
             </w:pPr>
-            <w:proofErr w:type="spellStart"/>
             <w:r>
               <w:rPr>
                 <w:sz w:val="24"/>
@@ -2493,7 +2484,6 @@
               </w:rPr>
               <w:t>UserType</w:t>
             </w:r>
-            <w:proofErr w:type="spellEnd"/>
           </w:p>
         </w:tc>
         <w:tc>
@@ -2534,7 +2524,6 @@
                 <w:szCs w:val="24"/>
               </w:rPr>
             </w:pPr>
-            <w:proofErr w:type="spellStart"/>
             <w:r>
               <w:rPr>
                 <w:sz w:val="24"/>
@@ -2542,7 +2531,6 @@
               </w:rPr>
               <w:t>int</w:t>
             </w:r>
-            <w:proofErr w:type="spellEnd"/>
           </w:p>
         </w:tc>
         <w:tc>
@@ -2578,7 +2566,6 @@
                 <w:szCs w:val="24"/>
               </w:rPr>
             </w:pPr>
-            <w:proofErr w:type="spellStart"/>
             <w:r>
               <w:rPr>
                 <w:sz w:val="24"/>
@@ -2586,7 +2573,6 @@
               </w:rPr>
               <w:t>UserType</w:t>
             </w:r>
-            <w:proofErr w:type="spellEnd"/>
           </w:p>
         </w:tc>
         <w:tc>
@@ -2665,7 +2651,6 @@
                 <w:szCs w:val="24"/>
               </w:rPr>
             </w:pPr>
-            <w:proofErr w:type="spellStart"/>
             <w:r>
               <w:rPr>
                 <w:sz w:val="24"/>
@@ -2673,7 +2658,6 @@
               </w:rPr>
               <w:t>Varchar</w:t>
             </w:r>
-            <w:proofErr w:type="spellEnd"/>
           </w:p>
         </w:tc>
         <w:tc>
@@ -2842,7 +2826,6 @@
                 <w:szCs w:val="24"/>
               </w:rPr>
             </w:pPr>
-            <w:proofErr w:type="spellStart"/>
             <w:r>
               <w:rPr>
                 <w:sz w:val="24"/>
@@ -2850,7 +2833,6 @@
               </w:rPr>
               <w:t>idConsumer</w:t>
             </w:r>
-            <w:proofErr w:type="spellEnd"/>
           </w:p>
         </w:tc>
         <w:tc>
@@ -2898,7 +2880,6 @@
                 <w:szCs w:val="24"/>
               </w:rPr>
             </w:pPr>
-            <w:proofErr w:type="spellStart"/>
             <w:r>
               <w:rPr>
                 <w:sz w:val="24"/>
@@ -2906,7 +2887,6 @@
               </w:rPr>
               <w:t>Int</w:t>
             </w:r>
-            <w:proofErr w:type="spellEnd"/>
           </w:p>
         </w:tc>
         <w:tc>
@@ -2942,7 +2922,6 @@
                 <w:szCs w:val="24"/>
               </w:rPr>
             </w:pPr>
-            <w:proofErr w:type="spellStart"/>
             <w:r>
               <w:rPr>
                 <w:sz w:val="24"/>
@@ -2950,7 +2929,6 @@
               </w:rPr>
               <w:t>fkUser</w:t>
             </w:r>
-            <w:proofErr w:type="spellEnd"/>
           </w:p>
         </w:tc>
         <w:tc>
@@ -2984,7 +2962,6 @@
                 <w:szCs w:val="24"/>
               </w:rPr>
             </w:pPr>
-            <w:proofErr w:type="spellStart"/>
             <w:r>
               <w:rPr>
                 <w:sz w:val="24"/>
@@ -2992,7 +2969,6 @@
               </w:rPr>
               <w:t>Int</w:t>
             </w:r>
-            <w:proofErr w:type="spellEnd"/>
           </w:p>
         </w:tc>
         <w:tc>
@@ -3022,11 +2998,9 @@
             <w:tcW w:w="2131" w:type="dxa"/>
           </w:tcPr>
           <w:p>
-            <w:proofErr w:type="spellStart"/>
             <w:r>
               <w:t>nameConsumer</w:t>
             </w:r>
-            <w:proofErr w:type="spellEnd"/>
           </w:p>
           <w:p>
             <w:pPr>
@@ -3069,7 +3043,6 @@
                 <w:szCs w:val="24"/>
               </w:rPr>
             </w:pPr>
-            <w:proofErr w:type="spellStart"/>
             <w:r>
               <w:rPr>
                 <w:sz w:val="24"/>
@@ -3077,7 +3050,6 @@
               </w:rPr>
               <w:t>Varchar</w:t>
             </w:r>
-            <w:proofErr w:type="spellEnd"/>
           </w:p>
         </w:tc>
         <w:tc>
@@ -3113,7 +3085,6 @@
                 <w:szCs w:val="24"/>
               </w:rPr>
             </w:pPr>
-            <w:proofErr w:type="spellStart"/>
             <w:r>
               <w:rPr>
                 <w:sz w:val="24"/>
@@ -3121,7 +3092,6 @@
               </w:rPr>
               <w:t>emailConsumer</w:t>
             </w:r>
-            <w:proofErr w:type="spellEnd"/>
           </w:p>
         </w:tc>
         <w:tc>
@@ -3162,7 +3132,6 @@
                 <w:szCs w:val="24"/>
               </w:rPr>
             </w:pPr>
-            <w:proofErr w:type="spellStart"/>
             <w:r>
               <w:rPr>
                 <w:sz w:val="24"/>
@@ -3170,7 +3139,6 @@
               </w:rPr>
               <w:t>Varchar</w:t>
             </w:r>
-            <w:proofErr w:type="spellEnd"/>
           </w:p>
         </w:tc>
         <w:tc>
@@ -3344,7 +3312,6 @@
                 <w:szCs w:val="24"/>
               </w:rPr>
             </w:pPr>
-            <w:proofErr w:type="spellStart"/>
             <w:r>
               <w:rPr>
                 <w:sz w:val="24"/>
@@ -3352,7 +3319,6 @@
               </w:rPr>
               <w:t>idEmploye</w:t>
             </w:r>
-            <w:proofErr w:type="spellEnd"/>
           </w:p>
         </w:tc>
         <w:tc>
@@ -3386,7 +3352,6 @@
                 <w:szCs w:val="24"/>
               </w:rPr>
             </w:pPr>
-            <w:proofErr w:type="spellStart"/>
             <w:r>
               <w:rPr>
                 <w:sz w:val="24"/>
@@ -3394,7 +3359,6 @@
               </w:rPr>
               <w:t>Int</w:t>
             </w:r>
-            <w:proofErr w:type="spellEnd"/>
           </w:p>
         </w:tc>
         <w:tc>
@@ -3430,7 +3394,6 @@
                 <w:szCs w:val="24"/>
               </w:rPr>
             </w:pPr>
-            <w:proofErr w:type="spellStart"/>
             <w:r>
               <w:rPr>
                 <w:sz w:val="24"/>
@@ -3438,7 +3401,6 @@
               </w:rPr>
               <w:t>fkUser</w:t>
             </w:r>
-            <w:proofErr w:type="spellEnd"/>
           </w:p>
         </w:tc>
         <w:tc>
@@ -3472,7 +3434,6 @@
                 <w:szCs w:val="24"/>
               </w:rPr>
             </w:pPr>
-            <w:proofErr w:type="spellStart"/>
             <w:r>
               <w:rPr>
                 <w:sz w:val="24"/>
@@ -3480,7 +3441,6 @@
               </w:rPr>
               <w:t>Int</w:t>
             </w:r>
-            <w:proofErr w:type="spellEnd"/>
           </w:p>
         </w:tc>
         <w:tc>
@@ -3516,7 +3476,6 @@
                 <w:szCs w:val="24"/>
               </w:rPr>
             </w:pPr>
-            <w:proofErr w:type="spellStart"/>
             <w:r>
               <w:rPr>
                 <w:sz w:val="24"/>
@@ -3538,7 +3497,6 @@
               </w:rPr>
               <w:t>ame</w:t>
             </w:r>
-            <w:proofErr w:type="spellEnd"/>
           </w:p>
         </w:tc>
         <w:tc>
@@ -3572,7 +3530,6 @@
                 <w:szCs w:val="24"/>
               </w:rPr>
             </w:pPr>
-            <w:proofErr w:type="spellStart"/>
             <w:r>
               <w:rPr>
                 <w:sz w:val="24"/>
@@ -3580,7 +3537,6 @@
               </w:rPr>
               <w:t>Varchar</w:t>
             </w:r>
-            <w:proofErr w:type="spellEnd"/>
           </w:p>
         </w:tc>
         <w:tc>
@@ -3616,7 +3572,6 @@
                 <w:szCs w:val="24"/>
               </w:rPr>
             </w:pPr>
-            <w:proofErr w:type="spellStart"/>
             <w:r>
               <w:rPr>
                 <w:sz w:val="24"/>
@@ -3624,7 +3579,6 @@
               </w:rPr>
               <w:t>nameEmploye</w:t>
             </w:r>
-            <w:proofErr w:type="spellEnd"/>
           </w:p>
         </w:tc>
         <w:tc>
@@ -3658,7 +3612,6 @@
                 <w:szCs w:val="24"/>
               </w:rPr>
             </w:pPr>
-            <w:proofErr w:type="spellStart"/>
             <w:r>
               <w:rPr>
                 <w:sz w:val="24"/>
@@ -3666,7 +3619,6 @@
               </w:rPr>
               <w:t>Varchar</w:t>
             </w:r>
-            <w:proofErr w:type="spellEnd"/>
           </w:p>
         </w:tc>
         <w:tc>
@@ -3702,7 +3654,6 @@
                 <w:szCs w:val="24"/>
               </w:rPr>
             </w:pPr>
-            <w:proofErr w:type="spellStart"/>
             <w:r>
               <w:rPr>
                 <w:sz w:val="24"/>
@@ -3710,7 +3661,6 @@
               </w:rPr>
               <w:t>emailEmploye</w:t>
             </w:r>
-            <w:proofErr w:type="spellEnd"/>
           </w:p>
         </w:tc>
         <w:tc>
@@ -3744,7 +3694,6 @@
                 <w:szCs w:val="24"/>
               </w:rPr>
             </w:pPr>
-            <w:proofErr w:type="spellStart"/>
             <w:r>
               <w:rPr>
                 <w:sz w:val="24"/>
@@ -3752,7 +3701,6 @@
               </w:rPr>
               <w:t>Varchar</w:t>
             </w:r>
-            <w:proofErr w:type="spellEnd"/>
           </w:p>
         </w:tc>
         <w:tc>
@@ -3788,7 +3736,6 @@
                 <w:szCs w:val="24"/>
               </w:rPr>
             </w:pPr>
-            <w:proofErr w:type="spellStart"/>
             <w:r>
               <w:rPr>
                 <w:sz w:val="24"/>
@@ -3796,7 +3743,6 @@
               </w:rPr>
               <w:t>numberEmploye</w:t>
             </w:r>
-            <w:proofErr w:type="spellEnd"/>
           </w:p>
         </w:tc>
         <w:tc>
@@ -3830,7 +3776,6 @@
                 <w:szCs w:val="24"/>
               </w:rPr>
             </w:pPr>
-            <w:proofErr w:type="spellStart"/>
             <w:r>
               <w:rPr>
                 <w:sz w:val="24"/>
@@ -3838,7 +3783,6 @@
               </w:rPr>
               <w:t>Varchar</w:t>
             </w:r>
-            <w:proofErr w:type="spellEnd"/>
           </w:p>
         </w:tc>
         <w:tc>
@@ -3868,11 +3812,9 @@
             <w:tcW w:w="2166" w:type="dxa"/>
           </w:tcPr>
           <w:p>
-            <w:proofErr w:type="spellStart"/>
             <w:r>
               <w:t>passwordEmploye</w:t>
             </w:r>
-            <w:proofErr w:type="spellEnd"/>
           </w:p>
           <w:p>
             <w:pPr>
@@ -3921,7 +3863,6 @@
                 <w:szCs w:val="24"/>
               </w:rPr>
             </w:pPr>
-            <w:proofErr w:type="spellStart"/>
             <w:r>
               <w:rPr>
                 <w:sz w:val="24"/>
@@ -3929,7 +3870,6 @@
               </w:rPr>
               <w:t>Varchar</w:t>
             </w:r>
-            <w:proofErr w:type="spellEnd"/>
           </w:p>
         </w:tc>
         <w:tc>
@@ -3975,7 +3915,6 @@
             <w:tcW w:w="2166" w:type="dxa"/>
           </w:tcPr>
           <w:p>
-            <w:proofErr w:type="spellStart"/>
             <w:r>
               <w:rPr>
                 <w:sz w:val="24"/>
@@ -3983,7 +3922,6 @@
               </w:rPr>
               <w:t>fkRole</w:t>
             </w:r>
-            <w:proofErr w:type="spellEnd"/>
           </w:p>
         </w:tc>
         <w:tc>
@@ -4045,13 +3983,8 @@
           </w:p>
           <w:p>
             <w:r>
-              <w:t xml:space="preserve">999.- </w:t>
-            </w:r>
-            <w:proofErr w:type="spellStart"/>
-            <w:r>
-              <w:t>Root</w:t>
-            </w:r>
-            <w:proofErr w:type="spellEnd"/>
+              <w:t>999.- Root</w:t>
+            </w:r>
           </w:p>
           <w:p>
             <w:pPr>
@@ -4080,7 +4013,6 @@
                 <w:szCs w:val="24"/>
               </w:rPr>
             </w:pPr>
-            <w:proofErr w:type="spellStart"/>
             <w:r>
               <w:rPr>
                 <w:sz w:val="24"/>
@@ -4089,7 +4021,6 @@
               <w:lastRenderedPageBreak/>
               <w:t>Int</w:t>
             </w:r>
-            <w:proofErr w:type="spellEnd"/>
           </w:p>
         </w:tc>
         <w:tc>
@@ -4255,7 +4186,6 @@
                 <w:szCs w:val="24"/>
               </w:rPr>
             </w:pPr>
-            <w:proofErr w:type="spellStart"/>
             <w:r>
               <w:rPr>
                 <w:sz w:val="24"/>
@@ -4263,7 +4193,6 @@
               </w:rPr>
               <w:t>IdAgent</w:t>
             </w:r>
-            <w:proofErr w:type="spellEnd"/>
           </w:p>
         </w:tc>
         <w:tc>
@@ -4297,7 +4226,6 @@
                 <w:szCs w:val="24"/>
               </w:rPr>
             </w:pPr>
-            <w:proofErr w:type="spellStart"/>
             <w:r>
               <w:rPr>
                 <w:sz w:val="24"/>
@@ -4305,7 +4233,6 @@
               </w:rPr>
               <w:t>Int</w:t>
             </w:r>
-            <w:proofErr w:type="spellEnd"/>
           </w:p>
         </w:tc>
         <w:tc>
@@ -4341,7 +4268,6 @@
                 <w:szCs w:val="24"/>
               </w:rPr>
             </w:pPr>
-            <w:proofErr w:type="spellStart"/>
             <w:r>
               <w:rPr>
                 <w:sz w:val="24"/>
@@ -4356,7 +4282,6 @@
               </w:rPr>
               <w:t>Employe</w:t>
             </w:r>
-            <w:proofErr w:type="spellEnd"/>
           </w:p>
         </w:tc>
         <w:tc>
@@ -4390,7 +4315,6 @@
                 <w:szCs w:val="24"/>
               </w:rPr>
             </w:pPr>
-            <w:proofErr w:type="spellStart"/>
             <w:r>
               <w:rPr>
                 <w:sz w:val="24"/>
@@ -4398,7 +4322,6 @@
               </w:rPr>
               <w:t>Int</w:t>
             </w:r>
-            <w:proofErr w:type="spellEnd"/>
           </w:p>
         </w:tc>
         <w:tc>
@@ -4434,7 +4357,6 @@
                 <w:szCs w:val="24"/>
               </w:rPr>
             </w:pPr>
-            <w:proofErr w:type="spellStart"/>
             <w:r>
               <w:rPr>
                 <w:sz w:val="24"/>
@@ -4442,7 +4364,6 @@
               </w:rPr>
               <w:t>fkArea</w:t>
             </w:r>
-            <w:proofErr w:type="spellEnd"/>
           </w:p>
         </w:tc>
         <w:tc>
@@ -4476,7 +4397,6 @@
                 <w:szCs w:val="24"/>
               </w:rPr>
             </w:pPr>
-            <w:proofErr w:type="spellStart"/>
             <w:r>
               <w:rPr>
                 <w:sz w:val="24"/>
@@ -4484,7 +4404,6 @@
               </w:rPr>
               <w:t>Int</w:t>
             </w:r>
-            <w:proofErr w:type="spellEnd"/>
           </w:p>
         </w:tc>
         <w:tc>
@@ -4520,7 +4439,6 @@
                 <w:szCs w:val="24"/>
               </w:rPr>
             </w:pPr>
-            <w:proofErr w:type="spellStart"/>
             <w:r>
               <w:rPr>
                 <w:sz w:val="24"/>
@@ -4528,7 +4446,6 @@
               </w:rPr>
               <w:t>principalAgent</w:t>
             </w:r>
-            <w:proofErr w:type="spellEnd"/>
           </w:p>
         </w:tc>
         <w:tc>
@@ -4562,7 +4479,6 @@
                 <w:szCs w:val="24"/>
               </w:rPr>
             </w:pPr>
-            <w:proofErr w:type="spellStart"/>
             <w:r>
               <w:rPr>
                 <w:sz w:val="24"/>
@@ -4570,7 +4486,6 @@
               </w:rPr>
               <w:t>Int</w:t>
             </w:r>
-            <w:proofErr w:type="spellEnd"/>
           </w:p>
         </w:tc>
         <w:tc>
@@ -4727,7 +4642,6 @@
                 <w:szCs w:val="24"/>
               </w:rPr>
             </w:pPr>
-            <w:proofErr w:type="spellStart"/>
             <w:r>
               <w:rPr>
                 <w:sz w:val="24"/>
@@ -4749,7 +4663,6 @@
               </w:rPr>
               <w:t>eassignment</w:t>
             </w:r>
-            <w:proofErr w:type="spellEnd"/>
           </w:p>
         </w:tc>
         <w:tc>
@@ -4783,7 +4696,6 @@
                 <w:szCs w:val="24"/>
               </w:rPr>
             </w:pPr>
-            <w:proofErr w:type="spellStart"/>
             <w:r>
               <w:rPr>
                 <w:sz w:val="24"/>
@@ -4791,7 +4703,6 @@
               </w:rPr>
               <w:t>Int</w:t>
             </w:r>
-            <w:proofErr w:type="spellEnd"/>
           </w:p>
         </w:tc>
         <w:tc>
@@ -4827,7 +4738,6 @@
                 <w:szCs w:val="24"/>
               </w:rPr>
             </w:pPr>
-            <w:proofErr w:type="spellStart"/>
             <w:r>
               <w:rPr>
                 <w:sz w:val="24"/>
@@ -4849,7 +4759,6 @@
               </w:rPr>
               <w:t>tProvider</w:t>
             </w:r>
-            <w:proofErr w:type="spellEnd"/>
           </w:p>
         </w:tc>
         <w:tc>
@@ -4883,7 +4792,6 @@
                 <w:szCs w:val="24"/>
               </w:rPr>
             </w:pPr>
-            <w:proofErr w:type="spellStart"/>
             <w:r>
               <w:rPr>
                 <w:sz w:val="24"/>
@@ -4891,7 +4799,6 @@
               </w:rPr>
               <w:t>Int</w:t>
             </w:r>
-            <w:proofErr w:type="spellEnd"/>
           </w:p>
         </w:tc>
         <w:tc>
@@ -4927,7 +4834,6 @@
                 <w:szCs w:val="24"/>
               </w:rPr>
             </w:pPr>
-            <w:proofErr w:type="spellStart"/>
             <w:r>
               <w:rPr>
                 <w:sz w:val="24"/>
@@ -4935,7 +4841,6 @@
               </w:rPr>
               <w:t>fkTicket</w:t>
             </w:r>
-            <w:proofErr w:type="spellEnd"/>
           </w:p>
         </w:tc>
         <w:tc>
@@ -4969,7 +4874,6 @@
                 <w:szCs w:val="24"/>
               </w:rPr>
             </w:pPr>
-            <w:proofErr w:type="spellStart"/>
             <w:r>
               <w:rPr>
                 <w:sz w:val="24"/>
@@ -4977,7 +4881,6 @@
               </w:rPr>
               <w:t>Int</w:t>
             </w:r>
-            <w:proofErr w:type="spellEnd"/>
           </w:p>
         </w:tc>
         <w:tc>
@@ -5013,7 +4916,6 @@
                 <w:szCs w:val="24"/>
               </w:rPr>
             </w:pPr>
-            <w:proofErr w:type="spellStart"/>
             <w:r>
               <w:rPr>
                 <w:sz w:val="24"/>
@@ -5021,7 +4923,6 @@
               </w:rPr>
               <w:t>fkAgenteReciver</w:t>
             </w:r>
-            <w:proofErr w:type="spellEnd"/>
           </w:p>
         </w:tc>
         <w:tc>
@@ -5055,7 +4956,6 @@
                 <w:szCs w:val="24"/>
               </w:rPr>
             </w:pPr>
-            <w:proofErr w:type="spellStart"/>
             <w:r>
               <w:rPr>
                 <w:sz w:val="24"/>
@@ -5063,7 +4963,6 @@
               </w:rPr>
               <w:t>Int</w:t>
             </w:r>
-            <w:proofErr w:type="spellEnd"/>
           </w:p>
         </w:tc>
         <w:tc>
@@ -5140,7 +5039,6 @@
                 <w:szCs w:val="24"/>
               </w:rPr>
             </w:pPr>
-            <w:proofErr w:type="spellStart"/>
             <w:r>
               <w:rPr>
                 <w:sz w:val="24"/>
@@ -5148,7 +5046,6 @@
               </w:rPr>
               <w:t>Varchar</w:t>
             </w:r>
-            <w:proofErr w:type="spellEnd"/>
           </w:p>
         </w:tc>
         <w:tc>
@@ -5184,7 +5081,6 @@
                 <w:szCs w:val="24"/>
               </w:rPr>
             </w:pPr>
-            <w:proofErr w:type="spellStart"/>
             <w:r>
               <w:rPr>
                 <w:sz w:val="24"/>
@@ -5192,7 +5088,6 @@
               </w:rPr>
               <w:t>comments</w:t>
             </w:r>
-            <w:proofErr w:type="spellEnd"/>
           </w:p>
         </w:tc>
         <w:tc>
@@ -5268,7 +5163,6 @@
                 <w:szCs w:val="24"/>
               </w:rPr>
             </w:pPr>
-            <w:proofErr w:type="spellStart"/>
             <w:r>
               <w:rPr>
                 <w:sz w:val="24"/>
@@ -5276,7 +5170,6 @@
               </w:rPr>
               <w:t>dateRequest</w:t>
             </w:r>
-            <w:proofErr w:type="spellEnd"/>
           </w:p>
         </w:tc>
         <w:tc>
@@ -5310,7 +5203,6 @@
                 <w:szCs w:val="24"/>
               </w:rPr>
             </w:pPr>
-            <w:proofErr w:type="spellStart"/>
             <w:r>
               <w:rPr>
                 <w:sz w:val="24"/>
@@ -5318,7 +5210,6 @@
               </w:rPr>
               <w:t>Timestamp</w:t>
             </w:r>
-            <w:proofErr w:type="spellEnd"/>
           </w:p>
         </w:tc>
         <w:tc>
@@ -5354,7 +5245,6 @@
                 <w:szCs w:val="24"/>
               </w:rPr>
             </w:pPr>
-            <w:proofErr w:type="spellStart"/>
             <w:r>
               <w:rPr>
                 <w:sz w:val="24"/>
@@ -5362,7 +5252,6 @@
               </w:rPr>
               <w:t>dateResponse</w:t>
             </w:r>
-            <w:proofErr w:type="spellEnd"/>
           </w:p>
         </w:tc>
         <w:tc>
@@ -5396,7 +5285,6 @@
                 <w:szCs w:val="24"/>
               </w:rPr>
             </w:pPr>
-            <w:proofErr w:type="spellStart"/>
             <w:r>
               <w:rPr>
                 <w:sz w:val="24"/>
@@ -5404,7 +5292,6 @@
               </w:rPr>
               <w:t>Timestamp</w:t>
             </w:r>
-            <w:proofErr w:type="spellEnd"/>
           </w:p>
         </w:tc>
         <w:tc>
@@ -5570,7 +5457,6 @@
                 <w:szCs w:val="24"/>
               </w:rPr>
             </w:pPr>
-            <w:proofErr w:type="spellStart"/>
             <w:r>
               <w:rPr>
                 <w:sz w:val="24"/>
@@ -5578,7 +5464,6 @@
               </w:rPr>
               <w:t>idEquip</w:t>
             </w:r>
-            <w:proofErr w:type="spellEnd"/>
           </w:p>
         </w:tc>
         <w:tc>
@@ -5612,7 +5497,6 @@
                 <w:szCs w:val="24"/>
               </w:rPr>
             </w:pPr>
-            <w:proofErr w:type="spellStart"/>
             <w:r>
               <w:rPr>
                 <w:sz w:val="24"/>
@@ -5620,7 +5504,6 @@
               </w:rPr>
               <w:t>Int</w:t>
             </w:r>
-            <w:proofErr w:type="spellEnd"/>
           </w:p>
         </w:tc>
         <w:tc>
@@ -5656,7 +5539,6 @@
                 <w:szCs w:val="24"/>
               </w:rPr>
             </w:pPr>
-            <w:proofErr w:type="spellStart"/>
             <w:r>
               <w:rPr>
                 <w:sz w:val="24"/>
@@ -5671,7 +5553,6 @@
               </w:rPr>
               <w:t>Employe</w:t>
             </w:r>
-            <w:proofErr w:type="spellEnd"/>
           </w:p>
         </w:tc>
         <w:tc>
@@ -5705,7 +5586,6 @@
                 <w:szCs w:val="24"/>
               </w:rPr>
             </w:pPr>
-            <w:proofErr w:type="spellStart"/>
             <w:r>
               <w:rPr>
                 <w:sz w:val="24"/>
@@ -5713,7 +5593,6 @@
               </w:rPr>
               <w:t>Int</w:t>
             </w:r>
-            <w:proofErr w:type="spellEnd"/>
           </w:p>
         </w:tc>
         <w:tc>
@@ -5749,7 +5628,6 @@
                 <w:szCs w:val="24"/>
               </w:rPr>
             </w:pPr>
-            <w:proofErr w:type="spellStart"/>
             <w:r>
               <w:rPr>
                 <w:sz w:val="24"/>
@@ -5757,7 +5635,6 @@
               </w:rPr>
               <w:t>serialNumber</w:t>
             </w:r>
-            <w:proofErr w:type="spellEnd"/>
           </w:p>
         </w:tc>
         <w:tc>
@@ -5791,7 +5668,6 @@
                 <w:szCs w:val="24"/>
               </w:rPr>
             </w:pPr>
-            <w:proofErr w:type="spellStart"/>
             <w:r>
               <w:rPr>
                 <w:sz w:val="24"/>
@@ -5799,7 +5675,6 @@
               </w:rPr>
               <w:t>Varchar</w:t>
             </w:r>
-            <w:proofErr w:type="spellEnd"/>
           </w:p>
         </w:tc>
         <w:tc>
@@ -5965,7 +5840,6 @@
                 <w:szCs w:val="24"/>
               </w:rPr>
             </w:pPr>
-            <w:proofErr w:type="spellStart"/>
             <w:r>
               <w:rPr>
                 <w:sz w:val="24"/>
@@ -5973,7 +5847,6 @@
               </w:rPr>
               <w:t>idPhone</w:t>
             </w:r>
-            <w:proofErr w:type="spellEnd"/>
           </w:p>
         </w:tc>
         <w:tc>
@@ -6007,7 +5880,6 @@
                 <w:szCs w:val="24"/>
               </w:rPr>
             </w:pPr>
-            <w:proofErr w:type="spellStart"/>
             <w:r>
               <w:rPr>
                 <w:sz w:val="24"/>
@@ -6015,7 +5887,6 @@
               </w:rPr>
               <w:t>Int</w:t>
             </w:r>
-            <w:proofErr w:type="spellEnd"/>
           </w:p>
         </w:tc>
         <w:tc>
@@ -6051,7 +5922,6 @@
                 <w:szCs w:val="24"/>
               </w:rPr>
             </w:pPr>
-            <w:proofErr w:type="spellStart"/>
             <w:r>
               <w:rPr>
                 <w:sz w:val="24"/>
@@ -6059,7 +5929,6 @@
               </w:rPr>
               <w:t>fkUser</w:t>
             </w:r>
-            <w:proofErr w:type="spellEnd"/>
           </w:p>
         </w:tc>
         <w:tc>
@@ -6073,31 +5942,13 @@
                 <w:szCs w:val="24"/>
               </w:rPr>
             </w:pPr>
-            <w:proofErr w:type="spellStart"/>
-            <w:r>
-              <w:rPr>
-                <w:sz w:val="24"/>
-                <w:szCs w:val="24"/>
-              </w:rPr>
-              <w:t>Idendtificador</w:t>
-            </w:r>
-            <w:proofErr w:type="spellEnd"/>
-            <w:r>
-              <w:rPr>
-                <w:sz w:val="24"/>
-                <w:szCs w:val="24"/>
-              </w:rPr>
-              <w:t xml:space="preserve"> de usuario al que le pertenece el </w:t>
-            </w:r>
-            <w:proofErr w:type="spellStart"/>
-            <w:r>
-              <w:rPr>
-                <w:sz w:val="24"/>
-                <w:szCs w:val="24"/>
-              </w:rPr>
-              <w:t>telefono</w:t>
-            </w:r>
-            <w:proofErr w:type="spellEnd"/>
+            <w:r>
+              <w:rPr>
+                <w:sz w:val="24"/>
+                <w:szCs w:val="24"/>
+              </w:rPr>
+              <w:t>Idendtificador de usuario al que le pertenece el telefono</w:t>
+            </w:r>
           </w:p>
         </w:tc>
         <w:tc>
@@ -6139,7 +5990,6 @@
                 <w:szCs w:val="24"/>
               </w:rPr>
             </w:pPr>
-            <w:proofErr w:type="spellStart"/>
             <w:r>
               <w:rPr>
                 <w:sz w:val="24"/>
@@ -6147,7 +5997,6 @@
               </w:rPr>
               <w:t>countryCode</w:t>
             </w:r>
-            <w:proofErr w:type="spellEnd"/>
           </w:p>
         </w:tc>
         <w:tc>
@@ -6188,7 +6037,6 @@
                 <w:szCs w:val="24"/>
               </w:rPr>
             </w:pPr>
-            <w:proofErr w:type="spellStart"/>
             <w:r>
               <w:rPr>
                 <w:sz w:val="24"/>
@@ -6196,7 +6044,6 @@
               </w:rPr>
               <w:t>Int</w:t>
             </w:r>
-            <w:proofErr w:type="spellEnd"/>
           </w:p>
         </w:tc>
         <w:tc>
@@ -6232,7 +6079,6 @@
                 <w:szCs w:val="24"/>
               </w:rPr>
             </w:pPr>
-            <w:proofErr w:type="spellStart"/>
             <w:r>
               <w:rPr>
                 <w:sz w:val="24"/>
@@ -6241,7 +6087,6 @@
               <w:lastRenderedPageBreak/>
               <w:t>numberPhone</w:t>
             </w:r>
-            <w:proofErr w:type="spellEnd"/>
           </w:p>
         </w:tc>
         <w:tc>
@@ -6275,7 +6120,6 @@
                 <w:szCs w:val="24"/>
               </w:rPr>
             </w:pPr>
-            <w:proofErr w:type="spellStart"/>
             <w:r>
               <w:rPr>
                 <w:sz w:val="24"/>
@@ -6283,7 +6127,6 @@
               </w:rPr>
               <w:t>Varchar</w:t>
             </w:r>
-            <w:proofErr w:type="spellEnd"/>
           </w:p>
         </w:tc>
         <w:tc>
@@ -6319,7 +6162,6 @@
                 <w:szCs w:val="24"/>
               </w:rPr>
             </w:pPr>
-            <w:proofErr w:type="spellStart"/>
             <w:r>
               <w:rPr>
                 <w:sz w:val="24"/>
@@ -6327,7 +6169,6 @@
               </w:rPr>
               <w:t>typeNumber</w:t>
             </w:r>
-            <w:proofErr w:type="spellEnd"/>
           </w:p>
         </w:tc>
         <w:tc>
@@ -6550,7 +6391,6 @@
                 <w:szCs w:val="24"/>
               </w:rPr>
             </w:pPr>
-            <w:proofErr w:type="spellStart"/>
             <w:r>
               <w:rPr>
                 <w:sz w:val="24"/>
@@ -6558,7 +6398,6 @@
               </w:rPr>
               <w:t>idTicket</w:t>
             </w:r>
-            <w:proofErr w:type="spellEnd"/>
           </w:p>
         </w:tc>
         <w:tc>
@@ -6592,7 +6431,6 @@
                 <w:szCs w:val="24"/>
               </w:rPr>
             </w:pPr>
-            <w:proofErr w:type="spellStart"/>
             <w:r>
               <w:rPr>
                 <w:sz w:val="24"/>
@@ -6600,7 +6438,6 @@
               </w:rPr>
               <w:t>Int</w:t>
             </w:r>
-            <w:proofErr w:type="spellEnd"/>
           </w:p>
         </w:tc>
         <w:tc>
@@ -6636,7 +6473,6 @@
                 <w:szCs w:val="24"/>
               </w:rPr>
             </w:pPr>
-            <w:proofErr w:type="spellStart"/>
             <w:r>
               <w:rPr>
                 <w:sz w:val="24"/>
@@ -6644,7 +6480,6 @@
               </w:rPr>
               <w:t>dateInitial</w:t>
             </w:r>
-            <w:proofErr w:type="spellEnd"/>
           </w:p>
         </w:tc>
         <w:tc>
@@ -6678,7 +6513,6 @@
                 <w:szCs w:val="24"/>
               </w:rPr>
             </w:pPr>
-            <w:proofErr w:type="spellStart"/>
             <w:r>
               <w:rPr>
                 <w:sz w:val="24"/>
@@ -6686,7 +6520,6 @@
               </w:rPr>
               <w:t>Timestamp</w:t>
             </w:r>
-            <w:proofErr w:type="spellEnd"/>
           </w:p>
         </w:tc>
         <w:tc>
@@ -6722,7 +6555,6 @@
                 <w:szCs w:val="24"/>
               </w:rPr>
             </w:pPr>
-            <w:proofErr w:type="spellStart"/>
             <w:r>
               <w:rPr>
                 <w:sz w:val="24"/>
@@ -6730,7 +6562,6 @@
               </w:rPr>
               <w:t>dateClose</w:t>
             </w:r>
-            <w:proofErr w:type="spellEnd"/>
           </w:p>
         </w:tc>
         <w:tc>
@@ -6764,7 +6595,6 @@
                 <w:szCs w:val="24"/>
               </w:rPr>
             </w:pPr>
-            <w:proofErr w:type="spellStart"/>
             <w:r>
               <w:rPr>
                 <w:sz w:val="24"/>
@@ -6772,7 +6602,6 @@
               </w:rPr>
               <w:t>Timestamp</w:t>
             </w:r>
-            <w:proofErr w:type="spellEnd"/>
           </w:p>
         </w:tc>
         <w:tc>
@@ -6808,7 +6637,6 @@
                 <w:szCs w:val="24"/>
               </w:rPr>
             </w:pPr>
-            <w:proofErr w:type="spellStart"/>
             <w:r>
               <w:rPr>
                 <w:sz w:val="24"/>
@@ -6816,7 +6644,6 @@
               </w:rPr>
               <w:t>ticketType</w:t>
             </w:r>
-            <w:proofErr w:type="spellEnd"/>
           </w:p>
         </w:tc>
         <w:tc>
@@ -6857,7 +6684,6 @@
                 <w:szCs w:val="24"/>
               </w:rPr>
             </w:pPr>
-            <w:proofErr w:type="spellStart"/>
             <w:r>
               <w:rPr>
                 <w:sz w:val="24"/>
@@ -6865,7 +6691,6 @@
               </w:rPr>
               <w:t>Int</w:t>
             </w:r>
-            <w:proofErr w:type="spellEnd"/>
           </w:p>
         </w:tc>
         <w:tc>
@@ -6901,7 +6726,6 @@
                 <w:szCs w:val="24"/>
               </w:rPr>
             </w:pPr>
-            <w:proofErr w:type="spellStart"/>
             <w:r>
               <w:rPr>
                 <w:sz w:val="24"/>
@@ -6916,7 +6740,6 @@
               </w:rPr>
               <w:t>rea</w:t>
             </w:r>
-            <w:proofErr w:type="spellEnd"/>
           </w:p>
         </w:tc>
         <w:tc>
@@ -6964,7 +6787,6 @@
                 <w:szCs w:val="24"/>
               </w:rPr>
             </w:pPr>
-            <w:proofErr w:type="spellStart"/>
             <w:r>
               <w:rPr>
                 <w:sz w:val="24"/>
@@ -6972,7 +6794,6 @@
               </w:rPr>
               <w:t>Int</w:t>
             </w:r>
-            <w:proofErr w:type="spellEnd"/>
           </w:p>
         </w:tc>
         <w:tc>
@@ -7008,7 +6829,6 @@
                 <w:szCs w:val="24"/>
               </w:rPr>
             </w:pPr>
-            <w:proofErr w:type="spellStart"/>
             <w:r>
               <w:rPr>
                 <w:sz w:val="24"/>
@@ -7023,7 +6843,6 @@
               </w:rPr>
               <w:t>athegory</w:t>
             </w:r>
-            <w:proofErr w:type="spellEnd"/>
           </w:p>
         </w:tc>
         <w:tc>
@@ -7065,22 +6884,13 @@
                 <w:szCs w:val="24"/>
               </w:rPr>
             </w:pPr>
-            <w:proofErr w:type="spellStart"/>
             <w:r>
               <w:rPr>
                 <w:sz w:val="24"/>
                 <w:szCs w:val="24"/>
               </w:rPr>
               <w:lastRenderedPageBreak/>
-              <w:t>Int</w:t>
-            </w:r>
-            <w:proofErr w:type="spellEnd"/>
-            <w:r>
-              <w:rPr>
-                <w:sz w:val="24"/>
-                <w:szCs w:val="24"/>
-              </w:rPr>
-              <w:t xml:space="preserve"> </w:t>
+              <w:t xml:space="preserve">Int </w:t>
             </w:r>
           </w:p>
         </w:tc>
@@ -7117,7 +6927,6 @@
                 <w:szCs w:val="24"/>
               </w:rPr>
             </w:pPr>
-            <w:proofErr w:type="spellStart"/>
             <w:r>
               <w:rPr>
                 <w:sz w:val="24"/>
@@ -7125,7 +6934,6 @@
               </w:rPr>
               <w:t>titleTicket</w:t>
             </w:r>
-            <w:proofErr w:type="spellEnd"/>
           </w:p>
         </w:tc>
         <w:tc>
@@ -7159,7 +6967,6 @@
                 <w:szCs w:val="24"/>
               </w:rPr>
             </w:pPr>
-            <w:proofErr w:type="spellStart"/>
             <w:r>
               <w:rPr>
                 <w:sz w:val="24"/>
@@ -7167,7 +6974,6 @@
               </w:rPr>
               <w:t>Varchar</w:t>
             </w:r>
-            <w:proofErr w:type="spellEnd"/>
           </w:p>
         </w:tc>
         <w:tc>
@@ -7203,7 +7009,6 @@
                 <w:szCs w:val="24"/>
               </w:rPr>
             </w:pPr>
-            <w:proofErr w:type="spellStart"/>
             <w:r>
               <w:rPr>
                 <w:sz w:val="24"/>
@@ -7211,7 +7016,6 @@
               </w:rPr>
               <w:t>description</w:t>
             </w:r>
-            <w:proofErr w:type="spellEnd"/>
           </w:p>
         </w:tc>
         <w:tc>
@@ -7287,7 +7091,6 @@
                 <w:szCs w:val="24"/>
               </w:rPr>
             </w:pPr>
-            <w:proofErr w:type="spellStart"/>
             <w:r>
               <w:rPr>
                 <w:sz w:val="24"/>
@@ -7295,7 +7098,6 @@
               </w:rPr>
               <w:t>fkUser</w:t>
             </w:r>
-            <w:proofErr w:type="spellEnd"/>
           </w:p>
         </w:tc>
         <w:tc>
@@ -7329,7 +7131,6 @@
                 <w:szCs w:val="24"/>
               </w:rPr>
             </w:pPr>
-            <w:proofErr w:type="spellStart"/>
             <w:r>
               <w:rPr>
                 <w:sz w:val="24"/>
@@ -7337,7 +7138,6 @@
               </w:rPr>
               <w:t>Int</w:t>
             </w:r>
-            <w:proofErr w:type="spellEnd"/>
           </w:p>
         </w:tc>
         <w:tc>
@@ -7373,7 +7173,6 @@
                 <w:szCs w:val="24"/>
               </w:rPr>
             </w:pPr>
-            <w:proofErr w:type="spellStart"/>
             <w:r>
               <w:rPr>
                 <w:sz w:val="24"/>
@@ -7381,7 +7180,6 @@
               </w:rPr>
               <w:t>fkAgent</w:t>
             </w:r>
-            <w:proofErr w:type="spellEnd"/>
           </w:p>
         </w:tc>
         <w:tc>
@@ -7415,7 +7213,6 @@
                 <w:szCs w:val="24"/>
               </w:rPr>
             </w:pPr>
-            <w:proofErr w:type="spellStart"/>
             <w:r>
               <w:rPr>
                 <w:sz w:val="24"/>
@@ -7423,7 +7220,6 @@
               </w:rPr>
               <w:t>Int</w:t>
             </w:r>
-            <w:proofErr w:type="spellEnd"/>
           </w:p>
         </w:tc>
         <w:tc>
@@ -7459,7 +7255,6 @@
                 <w:szCs w:val="24"/>
               </w:rPr>
             </w:pPr>
-            <w:proofErr w:type="spellStart"/>
             <w:r>
               <w:rPr>
                 <w:sz w:val="24"/>
@@ -7467,7 +7262,6 @@
               </w:rPr>
               <w:t>Priority</w:t>
             </w:r>
-            <w:proofErr w:type="spellEnd"/>
           </w:p>
         </w:tc>
         <w:tc>
@@ -7506,23 +7300,7 @@
                 <w:sz w:val="24"/>
                 <w:szCs w:val="24"/>
               </w:rPr>
-              <w:t>Enum(‘</w:t>
-            </w:r>
-            <w:proofErr w:type="spellStart"/>
-            <w:r>
-              <w:rPr>
-                <w:sz w:val="24"/>
-                <w:szCs w:val="24"/>
-              </w:rPr>
-              <w:t>alta’,’Media’,’Baja</w:t>
-            </w:r>
-            <w:proofErr w:type="spellEnd"/>
-            <w:r>
-              <w:rPr>
-                <w:sz w:val="24"/>
-                <w:szCs w:val="24"/>
-              </w:rPr>
-              <w:t>’)</w:t>
+              <w:t>Enum(‘alta’,’Media’,’Baja’)</w:t>
             </w:r>
           </w:p>
         </w:tc>
@@ -7655,7 +7433,6 @@
                 <w:szCs w:val="24"/>
               </w:rPr>
             </w:pPr>
-            <w:proofErr w:type="spellStart"/>
             <w:r>
               <w:rPr>
                 <w:sz w:val="24"/>
@@ -7663,7 +7440,6 @@
               </w:rPr>
               <w:t>Comments</w:t>
             </w:r>
-            <w:proofErr w:type="spellEnd"/>
           </w:p>
         </w:tc>
         <w:tc>
@@ -7697,7 +7473,6 @@
                 <w:szCs w:val="24"/>
               </w:rPr>
             </w:pPr>
-            <w:proofErr w:type="spellStart"/>
             <w:r>
               <w:rPr>
                 <w:sz w:val="24"/>
@@ -7705,7 +7480,6 @@
               </w:rPr>
               <w:t>Varchar</w:t>
             </w:r>
-            <w:proofErr w:type="spellEnd"/>
           </w:p>
         </w:tc>
         <w:tc>
@@ -7866,11 +7640,9 @@
             <w:tcW w:w="2117" w:type="dxa"/>
           </w:tcPr>
           <w:p>
-            <w:proofErr w:type="spellStart"/>
             <w:r>
               <w:t>idReoppeing</w:t>
             </w:r>
-            <w:proofErr w:type="spellEnd"/>
           </w:p>
         </w:tc>
         <w:tc>
@@ -7888,11 +7660,9 @@
             <w:tcW w:w="2117" w:type="dxa"/>
           </w:tcPr>
           <w:p>
-            <w:proofErr w:type="spellStart"/>
             <w:r>
               <w:t>Int</w:t>
             </w:r>
-            <w:proofErr w:type="spellEnd"/>
           </w:p>
         </w:tc>
         <w:tc>
@@ -7912,11 +7682,9 @@
             <w:tcW w:w="2117" w:type="dxa"/>
           </w:tcPr>
           <w:p>
-            <w:proofErr w:type="spellStart"/>
             <w:r>
               <w:t>fkTicket</w:t>
             </w:r>
-            <w:proofErr w:type="spellEnd"/>
           </w:p>
         </w:tc>
         <w:tc>
@@ -7934,11 +7702,9 @@
             <w:tcW w:w="2117" w:type="dxa"/>
           </w:tcPr>
           <w:p>
-            <w:proofErr w:type="spellStart"/>
             <w:r>
               <w:t>Int</w:t>
             </w:r>
-            <w:proofErr w:type="spellEnd"/>
           </w:p>
         </w:tc>
         <w:tc>
@@ -7958,11 +7724,9 @@
             <w:tcW w:w="2117" w:type="dxa"/>
           </w:tcPr>
           <w:p>
-            <w:proofErr w:type="spellStart"/>
             <w:r>
               <w:t>fkAgent</w:t>
             </w:r>
-            <w:proofErr w:type="spellEnd"/>
           </w:p>
         </w:tc>
         <w:tc>
@@ -7980,11 +7744,9 @@
             <w:tcW w:w="2117" w:type="dxa"/>
           </w:tcPr>
           <w:p>
-            <w:proofErr w:type="spellStart"/>
             <w:r>
               <w:t>Int</w:t>
             </w:r>
-            <w:proofErr w:type="spellEnd"/>
           </w:p>
         </w:tc>
         <w:tc>
@@ -8004,11 +7766,9 @@
             <w:tcW w:w="2117" w:type="dxa"/>
           </w:tcPr>
           <w:p>
-            <w:proofErr w:type="spellStart"/>
             <w:r>
               <w:t>Comments</w:t>
             </w:r>
-            <w:proofErr w:type="spellEnd"/>
           </w:p>
         </w:tc>
         <w:tc>
@@ -8059,15 +7819,7 @@
           </w:tcPr>
           <w:p>
             <w:r>
-              <w:t xml:space="preserve">Código de estatus para </w:t>
-            </w:r>
-            <w:proofErr w:type="spellStart"/>
-            <w:r>
-              <w:t>reaperturar</w:t>
-            </w:r>
-            <w:proofErr w:type="spellEnd"/>
-            <w:r>
-              <w:t xml:space="preserve"> el ticket dependiendo de las razones de reapertura, puede ser aprobado, rechazado</w:t>
+              <w:t>Código de estatus para reaperturar el ticket dependiendo de las razones de reapertura, puede ser aprobado, rechazado</w:t>
             </w:r>
           </w:p>
         </w:tc>
@@ -8098,11 +7850,9 @@
             <w:tcW w:w="2117" w:type="dxa"/>
           </w:tcPr>
           <w:p>
-            <w:proofErr w:type="spellStart"/>
             <w:r>
               <w:t>dateInitial</w:t>
             </w:r>
-            <w:proofErr w:type="spellEnd"/>
           </w:p>
         </w:tc>
         <w:tc>
@@ -8120,11 +7870,9 @@
             <w:tcW w:w="2117" w:type="dxa"/>
           </w:tcPr>
           <w:p>
-            <w:proofErr w:type="spellStart"/>
             <w:r>
               <w:t>Timestamp</w:t>
             </w:r>
-            <w:proofErr w:type="spellEnd"/>
           </w:p>
         </w:tc>
         <w:tc>
@@ -8144,11 +7892,9 @@
             <w:tcW w:w="2117" w:type="dxa"/>
           </w:tcPr>
           <w:p>
-            <w:proofErr w:type="spellStart"/>
             <w:r>
               <w:t>dateClose</w:t>
             </w:r>
-            <w:proofErr w:type="spellEnd"/>
           </w:p>
         </w:tc>
         <w:tc>
@@ -8166,11 +7912,9 @@
             <w:tcW w:w="2117" w:type="dxa"/>
           </w:tcPr>
           <w:p>
-            <w:proofErr w:type="spellStart"/>
             <w:r>
               <w:t>Timestamp</w:t>
             </w:r>
-            <w:proofErr w:type="spellEnd"/>
           </w:p>
         </w:tc>
         <w:tc>
@@ -8190,11 +7934,9 @@
             <w:tcW w:w="2117" w:type="dxa"/>
           </w:tcPr>
           <w:p>
-            <w:proofErr w:type="spellStart"/>
             <w:r>
               <w:t>fkAdmin</w:t>
             </w:r>
-            <w:proofErr w:type="spellEnd"/>
           </w:p>
         </w:tc>
         <w:tc>
@@ -8203,15 +7945,7 @@
           </w:tcPr>
           <w:p>
             <w:r>
-              <w:t xml:space="preserve">Llave foránea del Administrador que da el segundo </w:t>
-            </w:r>
-            <w:proofErr w:type="spellStart"/>
-            <w:r>
-              <w:t>VoBo</w:t>
-            </w:r>
-            <w:proofErr w:type="spellEnd"/>
-            <w:r>
-              <w:t xml:space="preserve"> para la reapertura del ticket dependiendo de los comentarios para reapertura.</w:t>
+              <w:t>Llave foránea del Administrador que da el segundo VoBo para la reapertura del ticket dependiendo de los comentarios para reapertura.</w:t>
             </w:r>
           </w:p>
         </w:tc>
@@ -8220,11 +7954,9 @@
             <w:tcW w:w="2117" w:type="dxa"/>
           </w:tcPr>
           <w:p>
-            <w:proofErr w:type="spellStart"/>
             <w:r>
               <w:t>Int</w:t>
             </w:r>
-            <w:proofErr w:type="spellEnd"/>
           </w:p>
         </w:tc>
         <w:tc>
@@ -8406,7 +8138,6 @@
                 <w:szCs w:val="24"/>
               </w:rPr>
             </w:pPr>
-            <w:proofErr w:type="spellStart"/>
             <w:r>
               <w:rPr>
                 <w:sz w:val="24"/>
@@ -8414,7 +8145,6 @@
               </w:rPr>
               <w:t>idRole</w:t>
             </w:r>
-            <w:proofErr w:type="spellEnd"/>
           </w:p>
         </w:tc>
         <w:tc>
@@ -8448,7 +8178,6 @@
                 <w:szCs w:val="24"/>
               </w:rPr>
             </w:pPr>
-            <w:proofErr w:type="spellStart"/>
             <w:r>
               <w:rPr>
                 <w:sz w:val="24"/>
@@ -8456,7 +8185,6 @@
               </w:rPr>
               <w:t>Int</w:t>
             </w:r>
-            <w:proofErr w:type="spellEnd"/>
           </w:p>
         </w:tc>
         <w:tc>
@@ -8492,7 +8220,6 @@
                 <w:szCs w:val="24"/>
               </w:rPr>
             </w:pPr>
-            <w:proofErr w:type="spellStart"/>
             <w:r>
               <w:rPr>
                 <w:sz w:val="24"/>
@@ -8501,7 +8228,6 @@
               <w:lastRenderedPageBreak/>
               <w:t>nameRole</w:t>
             </w:r>
-            <w:proofErr w:type="spellEnd"/>
           </w:p>
         </w:tc>
         <w:tc>
@@ -8535,7 +8261,6 @@
                 <w:szCs w:val="24"/>
               </w:rPr>
             </w:pPr>
-            <w:proofErr w:type="spellStart"/>
             <w:r>
               <w:rPr>
                 <w:sz w:val="24"/>
@@ -8543,7 +8268,6 @@
               </w:rPr>
               <w:t>Varchar</w:t>
             </w:r>
-            <w:proofErr w:type="spellEnd"/>
           </w:p>
         </w:tc>
         <w:tc>
@@ -8699,7 +8423,6 @@
                 <w:szCs w:val="24"/>
               </w:rPr>
             </w:pPr>
-            <w:proofErr w:type="spellStart"/>
             <w:r>
               <w:rPr>
                 <w:sz w:val="24"/>
@@ -8707,7 +8430,6 @@
               </w:rPr>
               <w:t>idArea</w:t>
             </w:r>
-            <w:proofErr w:type="spellEnd"/>
           </w:p>
         </w:tc>
         <w:tc>
@@ -8726,23 +8448,7 @@
                 <w:sz w:val="24"/>
                 <w:szCs w:val="24"/>
               </w:rPr>
-              <w:t xml:space="preserve">Identificador del </w:t>
-            </w:r>
-            <w:proofErr w:type="spellStart"/>
-            <w:r>
-              <w:rPr>
-                <w:sz w:val="24"/>
-                <w:szCs w:val="24"/>
-              </w:rPr>
-              <w:t>area</w:t>
-            </w:r>
-            <w:proofErr w:type="spellEnd"/>
-            <w:r>
-              <w:rPr>
-                <w:sz w:val="24"/>
-                <w:szCs w:val="24"/>
-              </w:rPr>
-              <w:t xml:space="preserve"> que existe dentro de la empresa</w:t>
+              <w:t>Identificador del area que existe dentro de la empresa</w:t>
             </w:r>
           </w:p>
           <w:p>
@@ -8765,7 +8471,6 @@
                 <w:szCs w:val="24"/>
               </w:rPr>
             </w:pPr>
-            <w:proofErr w:type="spellStart"/>
             <w:r>
               <w:rPr>
                 <w:sz w:val="24"/>
@@ -8773,7 +8478,6 @@
               </w:rPr>
               <w:t>Int</w:t>
             </w:r>
-            <w:proofErr w:type="spellEnd"/>
           </w:p>
         </w:tc>
         <w:tc>
@@ -8809,7 +8513,6 @@
                 <w:szCs w:val="24"/>
               </w:rPr>
             </w:pPr>
-            <w:proofErr w:type="spellStart"/>
             <w:r>
               <w:rPr>
                 <w:sz w:val="24"/>
@@ -8817,7 +8520,6 @@
               </w:rPr>
               <w:t>nameArea</w:t>
             </w:r>
-            <w:proofErr w:type="spellEnd"/>
           </w:p>
         </w:tc>
         <w:tc>
@@ -8836,23 +8538,7 @@
                 <w:sz w:val="24"/>
                 <w:szCs w:val="24"/>
               </w:rPr>
-              <w:t xml:space="preserve">Nombre del </w:t>
-            </w:r>
-            <w:proofErr w:type="spellStart"/>
-            <w:r>
-              <w:rPr>
-                <w:sz w:val="24"/>
-                <w:szCs w:val="24"/>
-              </w:rPr>
-              <w:t>area</w:t>
-            </w:r>
-            <w:proofErr w:type="spellEnd"/>
-            <w:r>
-              <w:rPr>
-                <w:sz w:val="24"/>
-                <w:szCs w:val="24"/>
-              </w:rPr>
-              <w:t xml:space="preserve"> </w:t>
+              <w:t xml:space="preserve">Nombre del area </w:t>
             </w:r>
           </w:p>
           <w:p>
@@ -8942,7 +8628,6 @@
                 <w:szCs w:val="24"/>
               </w:rPr>
             </w:pPr>
-            <w:proofErr w:type="spellStart"/>
             <w:r>
               <w:rPr>
                 <w:sz w:val="24"/>
@@ -8950,7 +8635,6 @@
               </w:rPr>
               <w:t>Varchar</w:t>
             </w:r>
-            <w:proofErr w:type="spellEnd"/>
           </w:p>
         </w:tc>
         <w:tc>
@@ -9107,7 +8791,6 @@
                 <w:szCs w:val="24"/>
               </w:rPr>
             </w:pPr>
-            <w:proofErr w:type="spellStart"/>
             <w:r>
               <w:rPr>
                 <w:sz w:val="24"/>
@@ -9115,7 +8798,6 @@
               </w:rPr>
               <w:t>idCategory</w:t>
             </w:r>
-            <w:proofErr w:type="spellEnd"/>
           </w:p>
         </w:tc>
         <w:tc>
@@ -9149,7 +8831,6 @@
                 <w:szCs w:val="24"/>
               </w:rPr>
             </w:pPr>
-            <w:proofErr w:type="spellStart"/>
             <w:r>
               <w:rPr>
                 <w:sz w:val="24"/>
@@ -9157,7 +8838,6 @@
               </w:rPr>
               <w:t>Int</w:t>
             </w:r>
-            <w:proofErr w:type="spellEnd"/>
           </w:p>
         </w:tc>
         <w:tc>
@@ -9193,7 +8873,6 @@
                 <w:szCs w:val="24"/>
               </w:rPr>
             </w:pPr>
-            <w:proofErr w:type="spellStart"/>
             <w:r>
               <w:rPr>
                 <w:sz w:val="24"/>
@@ -9201,7 +8880,6 @@
               </w:rPr>
               <w:t>nameCategory</w:t>
             </w:r>
-            <w:proofErr w:type="spellEnd"/>
           </w:p>
         </w:tc>
         <w:tc>
@@ -9249,7 +8927,6 @@
                 <w:szCs w:val="24"/>
               </w:rPr>
             </w:pPr>
-            <w:proofErr w:type="spellStart"/>
             <w:r>
               <w:rPr>
                 <w:sz w:val="24"/>
@@ -9257,7 +8934,6 @@
               </w:rPr>
               <w:t>Varchar</w:t>
             </w:r>
-            <w:proofErr w:type="spellEnd"/>
           </w:p>
         </w:tc>
         <w:tc>
@@ -9293,7 +8969,6 @@
                 <w:szCs w:val="24"/>
               </w:rPr>
             </w:pPr>
-            <w:proofErr w:type="spellStart"/>
             <w:r>
               <w:rPr>
                 <w:sz w:val="24"/>
@@ -9301,7 +8976,6 @@
               </w:rPr>
               <w:t>Description</w:t>
             </w:r>
-            <w:proofErr w:type="spellEnd"/>
           </w:p>
         </w:tc>
         <w:tc>
@@ -9647,7 +9321,6 @@
                 <w:szCs w:val="24"/>
               </w:rPr>
             </w:pPr>
-            <w:proofErr w:type="spellStart"/>
             <w:r>
               <w:rPr>
                 <w:sz w:val="24"/>
@@ -9655,7 +9328,6 @@
               </w:rPr>
               <w:t>idSolution</w:t>
             </w:r>
-            <w:proofErr w:type="spellEnd"/>
           </w:p>
         </w:tc>
         <w:tc>
@@ -9689,7 +9361,6 @@
                 <w:szCs w:val="24"/>
               </w:rPr>
             </w:pPr>
-            <w:proofErr w:type="spellStart"/>
             <w:r>
               <w:rPr>
                 <w:sz w:val="24"/>
@@ -9697,7 +9368,6 @@
               </w:rPr>
               <w:t>Int</w:t>
             </w:r>
-            <w:proofErr w:type="spellEnd"/>
           </w:p>
         </w:tc>
         <w:tc>
@@ -9733,7 +9403,6 @@
                 <w:szCs w:val="24"/>
               </w:rPr>
             </w:pPr>
-            <w:proofErr w:type="spellStart"/>
             <w:r>
               <w:rPr>
                 <w:sz w:val="24"/>
@@ -9741,7 +9410,6 @@
               </w:rPr>
               <w:t>problemTitle</w:t>
             </w:r>
-            <w:proofErr w:type="spellEnd"/>
           </w:p>
         </w:tc>
         <w:tc>
@@ -9775,7 +9443,6 @@
                 <w:szCs w:val="24"/>
               </w:rPr>
             </w:pPr>
-            <w:proofErr w:type="spellStart"/>
             <w:r>
               <w:rPr>
                 <w:sz w:val="24"/>
@@ -9783,7 +9450,6 @@
               </w:rPr>
               <w:t>Varchar</w:t>
             </w:r>
-            <w:proofErr w:type="spellEnd"/>
           </w:p>
         </w:tc>
         <w:tc>
@@ -9819,7 +9485,6 @@
                 <w:szCs w:val="24"/>
               </w:rPr>
             </w:pPr>
-            <w:proofErr w:type="spellStart"/>
             <w:r>
               <w:rPr>
                 <w:sz w:val="24"/>
@@ -9827,7 +9492,6 @@
               </w:rPr>
               <w:t>Solution</w:t>
             </w:r>
-            <w:proofErr w:type="spellEnd"/>
           </w:p>
         </w:tc>
         <w:tc>
@@ -9903,7 +9567,6 @@
                 <w:szCs w:val="24"/>
               </w:rPr>
             </w:pPr>
-            <w:proofErr w:type="spellStart"/>
             <w:r>
               <w:rPr>
                 <w:sz w:val="24"/>
@@ -9911,7 +9574,6 @@
               </w:rPr>
               <w:t>fkAgent</w:t>
             </w:r>
-            <w:proofErr w:type="spellEnd"/>
           </w:p>
         </w:tc>
         <w:tc>
@@ -9945,7 +9607,6 @@
                 <w:szCs w:val="24"/>
               </w:rPr>
             </w:pPr>
-            <w:proofErr w:type="spellStart"/>
             <w:r>
               <w:rPr>
                 <w:sz w:val="24"/>
@@ -9953,7 +9614,6 @@
               </w:rPr>
               <w:t>Int</w:t>
             </w:r>
-            <w:proofErr w:type="spellEnd"/>
           </w:p>
         </w:tc>
         <w:tc>
@@ -9989,7 +9649,6 @@
                 <w:szCs w:val="24"/>
               </w:rPr>
             </w:pPr>
-            <w:proofErr w:type="spellStart"/>
             <w:r>
               <w:rPr>
                 <w:sz w:val="24"/>
@@ -9997,7 +9656,6 @@
               </w:rPr>
               <w:t>dateInitial</w:t>
             </w:r>
-            <w:proofErr w:type="spellEnd"/>
           </w:p>
         </w:tc>
         <w:tc>
@@ -10031,7 +9689,6 @@
                 <w:szCs w:val="24"/>
               </w:rPr>
             </w:pPr>
-            <w:proofErr w:type="spellStart"/>
             <w:r>
               <w:rPr>
                 <w:sz w:val="24"/>
@@ -10039,7 +9696,6 @@
               </w:rPr>
               <w:t>TimeStamp</w:t>
             </w:r>
-            <w:proofErr w:type="spellEnd"/>
           </w:p>
         </w:tc>
         <w:tc>
@@ -10075,7 +9731,6 @@
                 <w:szCs w:val="24"/>
               </w:rPr>
             </w:pPr>
-            <w:proofErr w:type="spellStart"/>
             <w:r>
               <w:rPr>
                 <w:sz w:val="24"/>
@@ -10083,7 +9738,6 @@
               </w:rPr>
               <w:t>dateUpdate</w:t>
             </w:r>
-            <w:proofErr w:type="spellEnd"/>
           </w:p>
         </w:tc>
         <w:tc>
@@ -10117,7 +9771,6 @@
                 <w:szCs w:val="24"/>
               </w:rPr>
             </w:pPr>
-            <w:proofErr w:type="spellStart"/>
             <w:r>
               <w:rPr>
                 <w:sz w:val="24"/>
@@ -10125,7 +9778,6 @@
               </w:rPr>
               <w:t>TimeStamp</w:t>
             </w:r>
-            <w:proofErr w:type="spellEnd"/>
           </w:p>
         </w:tc>
         <w:tc>
@@ -11983,10 +11635,142 @@
       <w:pPr>
         <w:rPr>
           <w:noProof/>
-        </w:rPr>
-      </w:pPr>
-    </w:p>
-    <w:p/>
+          <w:u w:val="single"/>
+        </w:rPr>
+      </w:pPr>
+      <w:r>
+        <w:rPr>
+          <w:noProof/>
+        </w:rPr>
+        <w:t>Proceso almancenado para actualizar solitud de reasigancion de ticket.</w:t>
+      </w:r>
+    </w:p>
+    <w:p>
+      <w:r>
+        <w:t>DELIMITER $$</w:t>
+      </w:r>
+    </w:p>
+    <w:p>
+      <w:r>
+        <w:t>CREATE PROCEDURE ReassignmentUpdate(IN comments text ,IN statusIn int unsigned ,in responseDate timestamp(3), IN reassignmentId int)</w:t>
+      </w:r>
+    </w:p>
+    <w:p>
+      <w:r>
+        <w:t>BEGIN</w:t>
+      </w:r>
+    </w:p>
+    <w:p>
+      <w:r>
+        <w:t xml:space="preserve">DECLARE msg TEXT; </w:t>
+      </w:r>
+    </w:p>
+    <w:p>
+      <w:r>
+        <w:t>DECLARE errno int;</w:t>
+      </w:r>
+    </w:p>
+    <w:p>
+      <w:r>
+        <w:t>DECLARE idArea int;</w:t>
+      </w:r>
+    </w:p>
+    <w:p>
+      <w:r>
+        <w:t>DECLARE Agent int;</w:t>
+      </w:r>
+    </w:p>
+    <w:p>
+      <w:r>
+        <w:t xml:space="preserve">DECLARE exit HANDLER FOR SQLEXCEPTION   </w:t>
+      </w:r>
+    </w:p>
+    <w:p>
+      <w:r>
+        <w:t>BEGIN</w:t>
+      </w:r>
+    </w:p>
+    <w:p>
+      <w:r>
+        <w:t>GET current diagnostics condition 1</w:t>
+      </w:r>
+    </w:p>
+    <w:p>
+      <w:r>
+        <w:t>msg = message_text, errno= mysql_errno;</w:t>
+      </w:r>
+    </w:p>
+    <w:p>
+      <w:r>
+        <w:t xml:space="preserve">-- ERROR </w:t>
+      </w:r>
+    </w:p>
+    <w:p>
+      <w:r>
+        <w:t>SELECT errno AS NO_ERROR , msg AS MESSAGE;</w:t>
+      </w:r>
+    </w:p>
+    <w:p>
+      <w:r>
+        <w:lastRenderedPageBreak/>
+        <w:t>ROLLBACK;</w:t>
+      </w:r>
+    </w:p>
+    <w:p>
+      <w:r>
+        <w:t>END;</w:t>
+      </w:r>
+    </w:p>
+    <w:p>
+      <w:r>
+        <w:t>START TRANSACTION;</w:t>
+      </w:r>
+    </w:p>
+    <w:p>
+      <w:r>
+        <w:t>if statusIn &gt; 0 AND statusIn &lt; 2 then</w:t>
+      </w:r>
+    </w:p>
+    <w:p>
+      <w:r>
+        <w:t>UPDATE reassignments SET status= statusIn, commentsResponsible=comments, dateResponde=responseDate WHERE idReassignment=reassignmentId;</w:t>
+      </w:r>
+    </w:p>
+    <w:p>
+      <w:r>
+        <w:t>UPDATE tickets SET dateUpdate=responseDate, fkAgent=(SELECT fkAgentReciver FROM reassignments WHERE idReassigment=reassignmentId) WHERE idTicket=(SELECT fkTicket FROM reassignment WHERE idReassignment=reassignmentId);</w:t>
+      </w:r>
+    </w:p>
+    <w:p>
+      <w:r>
+        <w:t>ELSE</w:t>
+      </w:r>
+    </w:p>
+    <w:p>
+      <w:r>
+        <w:t>UPDATE reassignments SET status= statusIn, commentsResponsible=comments, dateResponde=responseDate WHERE idReassignment=reassignmentId;</w:t>
+      </w:r>
+    </w:p>
+    <w:p>
+      <w:r>
+        <w:t>end if;</w:t>
+      </w:r>
+    </w:p>
+    <w:p>
+      <w:r>
+        <w:t>COMMIT;</w:t>
+      </w:r>
+    </w:p>
+    <w:p>
+      <w:r>
+        <w:t>END $$</w:t>
+      </w:r>
+    </w:p>
+    <w:p>
+      <w:r>
+        <w:t>DELIMITER ;</w:t>
+      </w:r>
+    </w:p>
     <w:sectPr>
       <w:pgSz w:w="12240" w:h="15840"/>
       <w:pgMar w:top="1417" w:right="1701" w:bottom="1417" w:left="1701" w:header="708" w:footer="708" w:gutter="0"/>
